--- a/Eng/ResearchPaperDraft.docx
+++ b/Eng/ResearchPaperDraft.docx
@@ -432,23 +432,7 @@
           <w:sz w:val="20"/>
           <w:szCs w:val="20"/>
         </w:rPr>
-        <w:t>a shop or factory in which emplo</w:t>
-      </w:r>
-      <w:r>
-        <w:rPr>
-          <w:rFonts w:ascii="Times New Roman" w:hAnsi="Times New Roman" w:cs="Times New Roman"/>
-          <w:sz w:val="20"/>
-          <w:szCs w:val="20"/>
-        </w:rPr>
-        <w:t xml:space="preserve">yees work for long hours at low </w:t>
-      </w:r>
-      <w:r>
-        <w:rPr>
-          <w:rFonts w:ascii="Times New Roman" w:hAnsi="Times New Roman" w:cs="Times New Roman"/>
-          <w:sz w:val="20"/>
-          <w:szCs w:val="20"/>
-        </w:rPr>
-        <w:t xml:space="preserve">wages and under </w:t>
+        <w:t xml:space="preserve">a shop or factory in which employees work for long hours at low wages and under </w:t>
       </w:r>
       <w:r>
         <w:rPr>
@@ -1527,8 +1511,6 @@
         </w:rPr>
         <w:t xml:space="preserve"> </w:t>
       </w:r>
-      <w:bookmarkStart w:id="0" w:name="_GoBack"/>
-      <w:bookmarkEnd w:id="0"/>
       <w:r>
         <w:rPr>
           <w:rFonts w:ascii="Times New Roman" w:eastAsia="Times New Roman" w:hAnsi="Times New Roman"/>
@@ -1716,7 +1698,7 @@
     </w:p>
     <w:tbl>
       <w:tblPr>
-        <w:tblW w:w="0" w:type="dxa"/>
+        <w:tblW w:w="17995" w:type="dxa"/>
         <w:tblBorders>
           <w:top w:val="single" w:sz="2" w:space="0" w:color="000000"/>
           <w:left w:val="single" w:sz="2" w:space="0" w:color="000000"/>
@@ -1733,12 +1715,12 @@
         <w:tblLook w:val="0400" w:firstRow="0" w:lastRow="0" w:firstColumn="0" w:lastColumn="0" w:noHBand="0" w:noVBand="1"/>
       </w:tblPr>
       <w:tblGrid>
-        <w:gridCol w:w="5543"/>
+        <w:gridCol w:w="17995"/>
       </w:tblGrid>
       <w:tr>
         <w:tc>
           <w:tcPr>
-            <w:tcW w:w="5543" w:type="dxa"/>
+            <w:tcW w:w="17995" w:type="dxa"/>
             <w:tcBorders>
               <w:top w:val="single" w:sz="2" w:space="0" w:color="000000"/>
               <w:left w:val="single" w:sz="2" w:space="0" w:color="000000"/>
@@ -1884,7 +1866,7 @@
       <w:tr>
         <w:tc>
           <w:tcPr>
-            <w:tcW w:w="5543" w:type="dxa"/>
+            <w:tcW w:w="17995" w:type="dxa"/>
             <w:tcBorders>
               <w:top w:val="single" w:sz="2" w:space="0" w:color="000000"/>
               <w:left w:val="single" w:sz="2" w:space="0" w:color="000000"/>
@@ -2731,7 +2713,7 @@
       <w:tr>
         <w:tc>
           <w:tcPr>
-            <w:tcW w:w="5543" w:type="dxa"/>
+            <w:tcW w:w="17995" w:type="dxa"/>
             <w:tcBorders>
               <w:top w:val="single" w:sz="2" w:space="0" w:color="000000"/>
               <w:left w:val="single" w:sz="2" w:space="0" w:color="000000"/>
@@ -3620,7 +3602,7 @@
       <w:tr>
         <w:tc>
           <w:tcPr>
-            <w:tcW w:w="5543" w:type="dxa"/>
+            <w:tcW w:w="17995" w:type="dxa"/>
             <w:tcBorders>
               <w:top w:val="single" w:sz="2" w:space="0" w:color="000000"/>
               <w:left w:val="single" w:sz="2" w:space="0" w:color="000000"/>
@@ -3788,7 +3770,7 @@
     </w:p>
     <w:tbl>
       <w:tblPr>
-        <w:tblW w:w="0" w:type="dxa"/>
+        <w:tblW w:w="17995" w:type="dxa"/>
         <w:tblBorders>
           <w:top w:val="single" w:sz="4" w:space="0" w:color="000000"/>
           <w:left w:val="single" w:sz="4" w:space="0" w:color="000000"/>
@@ -3802,7 +3784,7 @@
       </w:tblPr>
       <w:tblGrid>
         <w:gridCol w:w="1705"/>
-        <w:gridCol w:w="8751"/>
+        <w:gridCol w:w="16290"/>
       </w:tblGrid>
       <w:tr>
         <w:trPr>
@@ -3845,7 +3827,7 @@
         </w:tc>
         <w:tc>
           <w:tcPr>
-            <w:tcW w:w="8751" w:type="dxa"/>
+            <w:tcW w:w="16290" w:type="dxa"/>
             <w:tcBorders>
               <w:top w:val="single" w:sz="4" w:space="0" w:color="000000"/>
               <w:left w:val="single" w:sz="4" w:space="0" w:color="000000"/>
@@ -3938,6 +3920,926 @@
                 <w:szCs w:val="20"/>
               </w:rPr>
               <w:t>Absence of effective workers union</w:t>
+            </w:r>
+          </w:p>
+        </w:tc>
+        <w:bookmarkStart w:id="0" w:name="_GoBack"/>
+        <w:bookmarkEnd w:id="0"/>
+      </w:tr>
+      <w:tr>
+        <w:tc>
+          <w:tcPr>
+            <w:tcW w:w="1705" w:type="dxa"/>
+            <w:tcBorders>
+              <w:top w:val="single" w:sz="4" w:space="0" w:color="000000"/>
+              <w:left w:val="single" w:sz="4" w:space="0" w:color="000000"/>
+              <w:bottom w:val="single" w:sz="4" w:space="0" w:color="000000"/>
+              <w:right w:val="single" w:sz="4" w:space="0" w:color="000000"/>
+            </w:tcBorders>
+            <w:hideMark/>
+          </w:tcPr>
+          <w:p>
+            <w:pPr>
+              <w:spacing w:line="360" w:lineRule="auto"/>
+              <w:jc w:val="center"/>
+              <w:rPr>
+                <w:rFonts w:ascii="Times New Roman" w:eastAsia="Times New Roman" w:hAnsi="Times New Roman"/>
+                <w:b/>
+                <w:color w:val="000000"/>
+                <w:sz w:val="24"/>
+                <w:szCs w:val="24"/>
+              </w:rPr>
+            </w:pPr>
+            <w:r>
+              <w:rPr>
+                <w:rFonts w:ascii="Times New Roman" w:eastAsia="Times New Roman" w:hAnsi="Times New Roman"/>
+                <w:b/>
+                <w:color w:val="000000"/>
+                <w:sz w:val="24"/>
+                <w:szCs w:val="24"/>
+              </w:rPr>
+              <w:t>Paragraph 2</w:t>
+            </w:r>
+          </w:p>
+        </w:tc>
+        <w:tc>
+          <w:tcPr>
+            <w:tcW w:w="16290" w:type="dxa"/>
+            <w:tcBorders>
+              <w:top w:val="single" w:sz="4" w:space="0" w:color="000000"/>
+              <w:left w:val="single" w:sz="4" w:space="0" w:color="000000"/>
+              <w:bottom w:val="single" w:sz="4" w:space="0" w:color="000000"/>
+              <w:right w:val="single" w:sz="4" w:space="0" w:color="000000"/>
+            </w:tcBorders>
+          </w:tcPr>
+          <w:p>
+            <w:pPr>
+              <w:spacing w:line="360" w:lineRule="auto"/>
+              <w:rPr>
+                <w:rFonts w:ascii="Times New Roman" w:eastAsia="Times New Roman" w:hAnsi="Times New Roman"/>
+                <w:i/>
+                <w:color w:val="0070C0"/>
+                <w:sz w:val="20"/>
+                <w:szCs w:val="20"/>
+              </w:rPr>
+            </w:pPr>
+            <w:r>
+              <w:rPr>
+                <w:rFonts w:ascii="Times New Roman" w:eastAsia="Times New Roman" w:hAnsi="Times New Roman"/>
+                <w:i/>
+                <w:color w:val="0070C0"/>
+                <w:sz w:val="20"/>
+                <w:szCs w:val="20"/>
+              </w:rPr>
+              <w:t>Topic Sentence:</w:t>
+            </w:r>
+          </w:p>
+          <w:p>
+            <w:pPr>
+              <w:widowControl w:val="0"/>
+              <w:numPr>
+                <w:ilvl w:val="0"/>
+                <w:numId w:val="14"/>
+              </w:numPr>
+              <w:spacing w:after="100" w:line="276" w:lineRule="auto"/>
+              <w:contextualSpacing/>
+              <w:rPr>
+                <w:rFonts w:ascii="Times New Roman" w:eastAsia="Times New Roman" w:hAnsi="Times New Roman"/>
+                <w:sz w:val="20"/>
+                <w:szCs w:val="20"/>
+              </w:rPr>
+            </w:pPr>
+            <w:r>
+              <w:rPr>
+                <w:rFonts w:ascii="Times New Roman" w:eastAsia="Times New Roman" w:hAnsi="Times New Roman"/>
+                <w:sz w:val="20"/>
+                <w:szCs w:val="20"/>
+              </w:rPr>
+              <w:t xml:space="preserve">Workers in sweatshops tend to experience a great deal of stress arising from the overwhelming expectation of the </w:t>
+            </w:r>
+            <w:proofErr w:type="gramStart"/>
+            <w:r>
+              <w:rPr>
+                <w:rFonts w:ascii="Times New Roman" w:eastAsia="Times New Roman" w:hAnsi="Times New Roman"/>
+                <w:sz w:val="20"/>
+                <w:szCs w:val="20"/>
+              </w:rPr>
+              <w:t>employer which</w:t>
+            </w:r>
+            <w:proofErr w:type="gramEnd"/>
+            <w:r>
+              <w:rPr>
+                <w:rFonts w:ascii="Times New Roman" w:eastAsia="Times New Roman" w:hAnsi="Times New Roman"/>
+                <w:sz w:val="20"/>
+                <w:szCs w:val="20"/>
+              </w:rPr>
+              <w:t xml:space="preserve"> may be harmful to their mental and physical health.</w:t>
+            </w:r>
+          </w:p>
+          <w:p>
+            <w:pPr>
+              <w:spacing w:line="360" w:lineRule="auto"/>
+              <w:rPr>
+                <w:rFonts w:ascii="Times New Roman" w:eastAsia="Times New Roman" w:hAnsi="Times New Roman"/>
+                <w:i/>
+                <w:color w:val="0070C0"/>
+                <w:sz w:val="20"/>
+                <w:szCs w:val="20"/>
+              </w:rPr>
+            </w:pPr>
+            <w:r>
+              <w:rPr>
+                <w:rFonts w:ascii="Times New Roman" w:eastAsia="Times New Roman" w:hAnsi="Times New Roman"/>
+                <w:i/>
+                <w:color w:val="0070C0"/>
+                <w:sz w:val="20"/>
+                <w:szCs w:val="20"/>
+              </w:rPr>
+              <w:t>Explanation:</w:t>
+            </w:r>
+          </w:p>
+          <w:p>
+            <w:pPr>
+              <w:widowControl w:val="0"/>
+              <w:numPr>
+                <w:ilvl w:val="0"/>
+                <w:numId w:val="15"/>
+              </w:numPr>
+              <w:spacing w:after="100" w:line="276" w:lineRule="auto"/>
+              <w:contextualSpacing/>
+              <w:rPr>
+                <w:rFonts w:ascii="Times New Roman" w:eastAsia="Times New Roman" w:hAnsi="Times New Roman"/>
+                <w:sz w:val="20"/>
+                <w:szCs w:val="20"/>
+              </w:rPr>
+            </w:pPr>
+            <w:r>
+              <w:rPr>
+                <w:rFonts w:ascii="Times New Roman" w:eastAsia="Times New Roman" w:hAnsi="Times New Roman"/>
+                <w:sz w:val="20"/>
+                <w:szCs w:val="20"/>
+              </w:rPr>
+              <w:t>Cause of stress - mental effects</w:t>
+            </w:r>
+          </w:p>
+          <w:p>
+            <w:pPr>
+              <w:widowControl w:val="0"/>
+              <w:numPr>
+                <w:ilvl w:val="1"/>
+                <w:numId w:val="15"/>
+              </w:numPr>
+              <w:spacing w:after="100" w:line="276" w:lineRule="auto"/>
+              <w:contextualSpacing/>
+              <w:rPr>
+                <w:rFonts w:ascii="Times New Roman" w:eastAsia="Times New Roman" w:hAnsi="Times New Roman"/>
+                <w:sz w:val="20"/>
+                <w:szCs w:val="20"/>
+              </w:rPr>
+            </w:pPr>
+            <w:r>
+              <w:rPr>
+                <w:rFonts w:ascii="Times New Roman" w:eastAsia="Times New Roman" w:hAnsi="Times New Roman"/>
+                <w:sz w:val="20"/>
+                <w:szCs w:val="20"/>
+              </w:rPr>
+              <w:t xml:space="preserve">Low wages - </w:t>
+            </w:r>
+            <w:proofErr w:type="spellStart"/>
+            <w:r>
+              <w:rPr>
+                <w:rFonts w:ascii="Times New Roman" w:eastAsia="Times New Roman" w:hAnsi="Times New Roman"/>
+                <w:sz w:val="20"/>
+                <w:szCs w:val="20"/>
+              </w:rPr>
+              <w:t>minimise</w:t>
+            </w:r>
+            <w:proofErr w:type="spellEnd"/>
+            <w:r>
+              <w:rPr>
+                <w:rFonts w:ascii="Times New Roman" w:eastAsia="Times New Roman" w:hAnsi="Times New Roman"/>
+                <w:sz w:val="20"/>
+                <w:szCs w:val="20"/>
+              </w:rPr>
+              <w:t xml:space="preserve"> cost </w:t>
+            </w:r>
+          </w:p>
+          <w:p>
+            <w:pPr>
+              <w:widowControl w:val="0"/>
+              <w:numPr>
+                <w:ilvl w:val="2"/>
+                <w:numId w:val="15"/>
+              </w:numPr>
+              <w:spacing w:after="100" w:line="276" w:lineRule="auto"/>
+              <w:contextualSpacing/>
+              <w:rPr>
+                <w:rFonts w:ascii="Times New Roman" w:eastAsia="Times New Roman" w:hAnsi="Times New Roman"/>
+                <w:sz w:val="20"/>
+                <w:szCs w:val="20"/>
+              </w:rPr>
+            </w:pPr>
+            <w:r>
+              <w:rPr>
+                <w:rFonts w:ascii="Times New Roman" w:eastAsia="Times New Roman" w:hAnsi="Times New Roman"/>
+                <w:sz w:val="20"/>
+                <w:szCs w:val="20"/>
+              </w:rPr>
+              <w:t>Financial pressure</w:t>
+            </w:r>
+          </w:p>
+          <w:p>
+            <w:pPr>
+              <w:widowControl w:val="0"/>
+              <w:numPr>
+                <w:ilvl w:val="3"/>
+                <w:numId w:val="15"/>
+              </w:numPr>
+              <w:spacing w:after="100" w:line="276" w:lineRule="auto"/>
+              <w:contextualSpacing/>
+              <w:rPr>
+                <w:rFonts w:ascii="Times New Roman" w:eastAsia="Times New Roman" w:hAnsi="Times New Roman"/>
+                <w:sz w:val="20"/>
+                <w:szCs w:val="20"/>
+              </w:rPr>
+            </w:pPr>
+            <w:r>
+              <w:rPr>
+                <w:rFonts w:ascii="Times New Roman" w:eastAsia="Times New Roman" w:hAnsi="Times New Roman"/>
+                <w:sz w:val="20"/>
+                <w:szCs w:val="20"/>
+              </w:rPr>
+              <w:t>Unable to afford basic necessities to support self and family</w:t>
+            </w:r>
+          </w:p>
+          <w:p>
+            <w:pPr>
+              <w:widowControl w:val="0"/>
+              <w:numPr>
+                <w:ilvl w:val="3"/>
+                <w:numId w:val="15"/>
+              </w:numPr>
+              <w:spacing w:after="100" w:line="276" w:lineRule="auto"/>
+              <w:contextualSpacing/>
+              <w:rPr>
+                <w:rFonts w:ascii="Times New Roman" w:eastAsia="Times New Roman" w:hAnsi="Times New Roman"/>
+                <w:sz w:val="20"/>
+                <w:szCs w:val="20"/>
+              </w:rPr>
+            </w:pPr>
+            <w:r>
+              <w:rPr>
+                <w:rFonts w:ascii="Times New Roman" w:eastAsia="Times New Roman" w:hAnsi="Times New Roman"/>
+                <w:sz w:val="20"/>
+                <w:szCs w:val="20"/>
+              </w:rPr>
+              <w:t>Fear of losing job</w:t>
+            </w:r>
+          </w:p>
+          <w:p>
+            <w:pPr>
+              <w:widowControl w:val="0"/>
+              <w:numPr>
+                <w:ilvl w:val="3"/>
+                <w:numId w:val="15"/>
+              </w:numPr>
+              <w:spacing w:after="100" w:line="276" w:lineRule="auto"/>
+              <w:contextualSpacing/>
+              <w:rPr>
+                <w:rFonts w:ascii="Times New Roman" w:eastAsia="Times New Roman" w:hAnsi="Times New Roman"/>
+                <w:sz w:val="20"/>
+                <w:szCs w:val="20"/>
+              </w:rPr>
+            </w:pPr>
+            <w:r>
+              <w:rPr>
+                <w:rFonts w:ascii="Times New Roman" w:eastAsia="Times New Roman" w:hAnsi="Times New Roman"/>
+                <w:sz w:val="20"/>
+                <w:szCs w:val="20"/>
+              </w:rPr>
+              <w:t xml:space="preserve">Tendency to commit theft and other crimes </w:t>
+            </w:r>
+          </w:p>
+          <w:p>
+            <w:pPr>
+              <w:widowControl w:val="0"/>
+              <w:numPr>
+                <w:ilvl w:val="1"/>
+                <w:numId w:val="15"/>
+              </w:numPr>
+              <w:spacing w:after="100" w:line="276" w:lineRule="auto"/>
+              <w:contextualSpacing/>
+              <w:rPr>
+                <w:rFonts w:ascii="Times New Roman" w:eastAsia="Times New Roman" w:hAnsi="Times New Roman"/>
+                <w:sz w:val="20"/>
+                <w:szCs w:val="20"/>
+              </w:rPr>
+            </w:pPr>
+            <w:r>
+              <w:rPr>
+                <w:rFonts w:ascii="Times New Roman" w:eastAsia="Times New Roman" w:hAnsi="Times New Roman"/>
+                <w:sz w:val="20"/>
+                <w:szCs w:val="20"/>
+              </w:rPr>
+              <w:t>Verbal and sexual harassment at work</w:t>
+            </w:r>
+          </w:p>
+          <w:p>
+            <w:pPr>
+              <w:widowControl w:val="0"/>
+              <w:numPr>
+                <w:ilvl w:val="2"/>
+                <w:numId w:val="15"/>
+              </w:numPr>
+              <w:spacing w:after="100" w:line="276" w:lineRule="auto"/>
+              <w:contextualSpacing/>
+              <w:rPr>
+                <w:rFonts w:ascii="Times New Roman" w:eastAsia="Times New Roman" w:hAnsi="Times New Roman"/>
+                <w:sz w:val="20"/>
+                <w:szCs w:val="20"/>
+              </w:rPr>
+            </w:pPr>
+            <w:r>
+              <w:rPr>
+                <w:rFonts w:ascii="Times New Roman" w:eastAsia="Times New Roman" w:hAnsi="Times New Roman"/>
+                <w:sz w:val="20"/>
+                <w:szCs w:val="20"/>
+              </w:rPr>
+              <w:t xml:space="preserve">Decreased </w:t>
+            </w:r>
+            <w:proofErr w:type="spellStart"/>
+            <w:r>
+              <w:rPr>
+                <w:rFonts w:ascii="Times New Roman" w:eastAsia="Times New Roman" w:hAnsi="Times New Roman"/>
+                <w:sz w:val="20"/>
+                <w:szCs w:val="20"/>
+              </w:rPr>
+              <w:t>self esteem</w:t>
+            </w:r>
+            <w:proofErr w:type="spellEnd"/>
+            <w:r>
+              <w:rPr>
+                <w:rFonts w:ascii="Times New Roman" w:eastAsia="Times New Roman" w:hAnsi="Times New Roman"/>
+                <w:sz w:val="20"/>
+                <w:szCs w:val="20"/>
+              </w:rPr>
+              <w:t xml:space="preserve"> of workers may lead to</w:t>
+            </w:r>
+          </w:p>
+          <w:p>
+            <w:pPr>
+              <w:widowControl w:val="0"/>
+              <w:numPr>
+                <w:ilvl w:val="3"/>
+                <w:numId w:val="15"/>
+              </w:numPr>
+              <w:spacing w:after="100" w:line="276" w:lineRule="auto"/>
+              <w:contextualSpacing/>
+              <w:rPr>
+                <w:rFonts w:ascii="Times New Roman" w:eastAsia="Times New Roman" w:hAnsi="Times New Roman"/>
+                <w:sz w:val="20"/>
+                <w:szCs w:val="20"/>
+              </w:rPr>
+            </w:pPr>
+            <w:r>
+              <w:rPr>
+                <w:rFonts w:ascii="Times New Roman" w:eastAsia="Times New Roman" w:hAnsi="Times New Roman"/>
+                <w:sz w:val="20"/>
+                <w:szCs w:val="20"/>
+              </w:rPr>
+              <w:t>Depression and suicidal tendencies</w:t>
+            </w:r>
+          </w:p>
+          <w:p>
+            <w:pPr>
+              <w:widowControl w:val="0"/>
+              <w:numPr>
+                <w:ilvl w:val="3"/>
+                <w:numId w:val="15"/>
+              </w:numPr>
+              <w:spacing w:after="100" w:line="276" w:lineRule="auto"/>
+              <w:contextualSpacing/>
+              <w:rPr>
+                <w:rFonts w:ascii="Times New Roman" w:eastAsia="Times New Roman" w:hAnsi="Times New Roman"/>
+                <w:sz w:val="20"/>
+                <w:szCs w:val="20"/>
+              </w:rPr>
+            </w:pPr>
+            <w:r>
+              <w:rPr>
+                <w:rFonts w:ascii="Times New Roman" w:eastAsia="Times New Roman" w:hAnsi="Times New Roman"/>
+                <w:sz w:val="20"/>
+                <w:szCs w:val="20"/>
+              </w:rPr>
+              <w:t>Violence and anger issues - mass hysteria</w:t>
+            </w:r>
+          </w:p>
+          <w:p>
+            <w:pPr>
+              <w:widowControl w:val="0"/>
+              <w:numPr>
+                <w:ilvl w:val="0"/>
+                <w:numId w:val="15"/>
+              </w:numPr>
+              <w:spacing w:after="100" w:line="276" w:lineRule="auto"/>
+              <w:contextualSpacing/>
+              <w:rPr>
+                <w:rFonts w:ascii="Times New Roman" w:eastAsia="Times New Roman" w:hAnsi="Times New Roman"/>
+                <w:sz w:val="20"/>
+                <w:szCs w:val="20"/>
+              </w:rPr>
+            </w:pPr>
+            <w:r>
+              <w:rPr>
+                <w:rFonts w:ascii="Times New Roman" w:eastAsia="Times New Roman" w:hAnsi="Times New Roman"/>
+                <w:sz w:val="20"/>
+                <w:szCs w:val="20"/>
+              </w:rPr>
+              <w:t>Cause of stress - physical effects</w:t>
+            </w:r>
+          </w:p>
+          <w:p>
+            <w:pPr>
+              <w:widowControl w:val="0"/>
+              <w:numPr>
+                <w:ilvl w:val="1"/>
+                <w:numId w:val="15"/>
+              </w:numPr>
+              <w:spacing w:after="100" w:line="276" w:lineRule="auto"/>
+              <w:contextualSpacing/>
+              <w:rPr>
+                <w:rFonts w:ascii="Times New Roman" w:eastAsia="Times New Roman" w:hAnsi="Times New Roman"/>
+                <w:sz w:val="20"/>
+                <w:szCs w:val="20"/>
+              </w:rPr>
+            </w:pPr>
+            <w:r>
+              <w:rPr>
+                <w:rFonts w:ascii="Times New Roman" w:eastAsia="Times New Roman" w:hAnsi="Times New Roman"/>
+                <w:sz w:val="20"/>
+                <w:szCs w:val="20"/>
+              </w:rPr>
+              <w:t>forced overtime and long working hours to cut cost and increase production output</w:t>
+            </w:r>
+          </w:p>
+          <w:p>
+            <w:pPr>
+              <w:widowControl w:val="0"/>
+              <w:numPr>
+                <w:ilvl w:val="2"/>
+                <w:numId w:val="15"/>
+              </w:numPr>
+              <w:spacing w:after="100" w:line="276" w:lineRule="auto"/>
+              <w:contextualSpacing/>
+              <w:rPr>
+                <w:rFonts w:ascii="Times New Roman" w:eastAsia="Times New Roman" w:hAnsi="Times New Roman"/>
+                <w:sz w:val="20"/>
+                <w:szCs w:val="20"/>
+              </w:rPr>
+            </w:pPr>
+            <w:r>
+              <w:rPr>
+                <w:rFonts w:ascii="Times New Roman" w:eastAsia="Times New Roman" w:hAnsi="Times New Roman"/>
+                <w:sz w:val="20"/>
+                <w:szCs w:val="20"/>
+              </w:rPr>
+              <w:t>Physical strain on the worker’s body may lead to</w:t>
+            </w:r>
+          </w:p>
+          <w:p>
+            <w:pPr>
+              <w:widowControl w:val="0"/>
+              <w:numPr>
+                <w:ilvl w:val="3"/>
+                <w:numId w:val="15"/>
+              </w:numPr>
+              <w:spacing w:after="100" w:line="276" w:lineRule="auto"/>
+              <w:contextualSpacing/>
+              <w:rPr>
+                <w:rFonts w:ascii="Times New Roman" w:eastAsia="Times New Roman" w:hAnsi="Times New Roman"/>
+                <w:sz w:val="20"/>
+                <w:szCs w:val="20"/>
+              </w:rPr>
+            </w:pPr>
+            <w:r>
+              <w:rPr>
+                <w:rFonts w:ascii="Times New Roman" w:eastAsia="Times New Roman" w:hAnsi="Times New Roman"/>
+                <w:sz w:val="20"/>
+                <w:szCs w:val="20"/>
+              </w:rPr>
+              <w:t xml:space="preserve">Injuries and mass </w:t>
+            </w:r>
+            <w:proofErr w:type="spellStart"/>
+            <w:r>
+              <w:rPr>
+                <w:rFonts w:ascii="Times New Roman" w:eastAsia="Times New Roman" w:hAnsi="Times New Roman"/>
+                <w:sz w:val="20"/>
+                <w:szCs w:val="20"/>
+              </w:rPr>
+              <w:t>faintings</w:t>
+            </w:r>
+            <w:proofErr w:type="spellEnd"/>
+          </w:p>
+          <w:p>
+            <w:pPr>
+              <w:widowControl w:val="0"/>
+              <w:numPr>
+                <w:ilvl w:val="3"/>
+                <w:numId w:val="15"/>
+              </w:numPr>
+              <w:spacing w:after="100" w:line="276" w:lineRule="auto"/>
+              <w:contextualSpacing/>
+              <w:rPr>
+                <w:rFonts w:ascii="Times New Roman" w:eastAsia="Times New Roman" w:hAnsi="Times New Roman"/>
+                <w:sz w:val="20"/>
+                <w:szCs w:val="20"/>
+              </w:rPr>
+            </w:pPr>
+            <w:r>
+              <w:rPr>
+                <w:rFonts w:ascii="Times New Roman" w:eastAsia="Times New Roman" w:hAnsi="Times New Roman"/>
+                <w:sz w:val="20"/>
+                <w:szCs w:val="20"/>
+              </w:rPr>
+              <w:t xml:space="preserve">Insufficient rest and sleep </w:t>
+            </w:r>
+          </w:p>
+          <w:p>
+            <w:pPr>
+              <w:widowControl w:val="0"/>
+              <w:numPr>
+                <w:ilvl w:val="4"/>
+                <w:numId w:val="15"/>
+              </w:numPr>
+              <w:spacing w:after="100" w:line="276" w:lineRule="auto"/>
+              <w:contextualSpacing/>
+              <w:rPr>
+                <w:rFonts w:ascii="Times New Roman" w:eastAsia="Times New Roman" w:hAnsi="Times New Roman"/>
+                <w:sz w:val="20"/>
+                <w:szCs w:val="20"/>
+              </w:rPr>
+            </w:pPr>
+            <w:r>
+              <w:rPr>
+                <w:rFonts w:ascii="Times New Roman" w:eastAsia="Times New Roman" w:hAnsi="Times New Roman"/>
+                <w:sz w:val="20"/>
+                <w:szCs w:val="20"/>
+              </w:rPr>
+              <w:t>Sickness - weakened immune system</w:t>
+            </w:r>
+          </w:p>
+          <w:p>
+            <w:pPr>
+              <w:spacing w:line="360" w:lineRule="auto"/>
+              <w:rPr>
+                <w:rFonts w:ascii="Times New Roman" w:eastAsia="Times New Roman" w:hAnsi="Times New Roman"/>
+                <w:i/>
+                <w:color w:val="0070C0"/>
+                <w:sz w:val="20"/>
+                <w:szCs w:val="20"/>
+              </w:rPr>
+            </w:pPr>
+            <w:r>
+              <w:rPr>
+                <w:rFonts w:ascii="Times New Roman" w:eastAsia="Times New Roman" w:hAnsi="Times New Roman"/>
+                <w:i/>
+                <w:color w:val="0070C0"/>
+                <w:sz w:val="20"/>
+                <w:szCs w:val="20"/>
+              </w:rPr>
+              <w:t>Evidence 1 &amp; Explanation:</w:t>
+            </w:r>
+          </w:p>
+          <w:p>
+            <w:pPr>
+              <w:widowControl w:val="0"/>
+              <w:numPr>
+                <w:ilvl w:val="0"/>
+                <w:numId w:val="15"/>
+              </w:numPr>
+              <w:spacing w:after="100" w:line="276" w:lineRule="auto"/>
+              <w:contextualSpacing/>
+              <w:rPr>
+                <w:rFonts w:ascii="Times New Roman" w:eastAsia="Times New Roman" w:hAnsi="Times New Roman"/>
+                <w:sz w:val="20"/>
+                <w:szCs w:val="20"/>
+              </w:rPr>
+            </w:pPr>
+            <w:r>
+              <w:rPr>
+                <w:rFonts w:ascii="Times New Roman" w:eastAsia="Times New Roman" w:hAnsi="Times New Roman"/>
+                <w:sz w:val="20"/>
+                <w:szCs w:val="20"/>
+              </w:rPr>
+              <w:t xml:space="preserve">Merchant (2017) reports that depressed workers killed themselves due to stress from work at Foxconn, an </w:t>
+            </w:r>
+            <w:proofErr w:type="spellStart"/>
+            <w:r>
+              <w:rPr>
+                <w:rFonts w:ascii="Times New Roman" w:eastAsia="Times New Roman" w:hAnsi="Times New Roman"/>
+                <w:sz w:val="20"/>
+                <w:szCs w:val="20"/>
+              </w:rPr>
+              <w:t>Iphone</w:t>
+            </w:r>
+            <w:proofErr w:type="spellEnd"/>
+            <w:r>
+              <w:rPr>
+                <w:rFonts w:ascii="Times New Roman" w:eastAsia="Times New Roman" w:hAnsi="Times New Roman"/>
+                <w:sz w:val="20"/>
+                <w:szCs w:val="20"/>
+              </w:rPr>
+              <w:t xml:space="preserve"> factory in China</w:t>
+            </w:r>
+          </w:p>
+          <w:p>
+            <w:pPr>
+              <w:widowControl w:val="0"/>
+              <w:numPr>
+                <w:ilvl w:val="1"/>
+                <w:numId w:val="15"/>
+              </w:numPr>
+              <w:spacing w:after="100" w:line="276" w:lineRule="auto"/>
+              <w:contextualSpacing/>
+              <w:rPr>
+                <w:rFonts w:ascii="Times New Roman" w:eastAsia="Times New Roman" w:hAnsi="Times New Roman"/>
+                <w:sz w:val="20"/>
+                <w:szCs w:val="20"/>
+              </w:rPr>
+            </w:pPr>
+            <w:r>
+              <w:rPr>
+                <w:rFonts w:ascii="Times New Roman" w:eastAsia="Times New Roman" w:hAnsi="Times New Roman"/>
+                <w:sz w:val="20"/>
+                <w:szCs w:val="20"/>
+              </w:rPr>
+              <w:t>Workers who are subjected to high stress have high suicidal tendencies</w:t>
+            </w:r>
+          </w:p>
+          <w:p>
+            <w:pPr>
+              <w:widowControl w:val="0"/>
+              <w:numPr>
+                <w:ilvl w:val="1"/>
+                <w:numId w:val="15"/>
+              </w:numPr>
+              <w:spacing w:after="100" w:line="276" w:lineRule="auto"/>
+              <w:contextualSpacing/>
+              <w:rPr>
+                <w:rFonts w:ascii="Times New Roman" w:eastAsia="Times New Roman" w:hAnsi="Times New Roman"/>
+                <w:sz w:val="20"/>
+                <w:szCs w:val="20"/>
+              </w:rPr>
+            </w:pPr>
+            <w:r>
+              <w:rPr>
+                <w:rFonts w:ascii="Times New Roman" w:eastAsia="Times New Roman" w:hAnsi="Times New Roman"/>
+                <w:sz w:val="20"/>
+                <w:szCs w:val="20"/>
+              </w:rPr>
+              <w:t>Suicide is so common in China that barriers are deployed on walls to prevent workers from falling (Merchant, 2017)</w:t>
+            </w:r>
+          </w:p>
+          <w:p>
+            <w:pPr>
+              <w:widowControl w:val="0"/>
+              <w:numPr>
+                <w:ilvl w:val="0"/>
+                <w:numId w:val="15"/>
+              </w:numPr>
+              <w:spacing w:after="0" w:line="276" w:lineRule="auto"/>
+              <w:contextualSpacing/>
+              <w:rPr>
+                <w:rFonts w:ascii="Times New Roman" w:eastAsia="Times New Roman" w:hAnsi="Times New Roman"/>
+                <w:sz w:val="20"/>
+                <w:szCs w:val="20"/>
+              </w:rPr>
+            </w:pPr>
+            <w:r>
+              <w:rPr>
+                <w:rFonts w:ascii="Times New Roman" w:eastAsia="Times New Roman" w:hAnsi="Times New Roman"/>
+                <w:sz w:val="20"/>
+                <w:szCs w:val="20"/>
+              </w:rPr>
+              <w:t>Sweatshops workers earn less than $10 USD per month in Bangladesh (Hunter, 2015)</w:t>
+            </w:r>
+          </w:p>
+          <w:p>
+            <w:pPr>
+              <w:widowControl w:val="0"/>
+              <w:spacing w:line="276" w:lineRule="auto"/>
+              <w:ind w:left="720"/>
+              <w:rPr>
+                <w:rFonts w:ascii="Times New Roman" w:eastAsia="Times New Roman" w:hAnsi="Times New Roman"/>
+                <w:sz w:val="20"/>
+                <w:szCs w:val="20"/>
+              </w:rPr>
+            </w:pPr>
+          </w:p>
+          <w:p>
+            <w:pPr>
+              <w:tabs>
+                <w:tab w:val="left" w:pos="1065"/>
+              </w:tabs>
+              <w:spacing w:line="360" w:lineRule="auto"/>
+              <w:rPr>
+                <w:rFonts w:ascii="Times New Roman" w:eastAsia="Times New Roman" w:hAnsi="Times New Roman"/>
+                <w:i/>
+                <w:color w:val="0070C0"/>
+                <w:sz w:val="20"/>
+                <w:szCs w:val="20"/>
+              </w:rPr>
+            </w:pPr>
+            <w:r>
+              <w:rPr>
+                <w:rFonts w:ascii="Times New Roman" w:eastAsia="Times New Roman" w:hAnsi="Times New Roman"/>
+                <w:i/>
+                <w:color w:val="0070C0"/>
+                <w:sz w:val="20"/>
+                <w:szCs w:val="20"/>
+              </w:rPr>
+              <w:t>Evidence 2 &amp; Explanation:</w:t>
+            </w:r>
+          </w:p>
+          <w:p>
+            <w:pPr>
+              <w:widowControl w:val="0"/>
+              <w:numPr>
+                <w:ilvl w:val="0"/>
+                <w:numId w:val="16"/>
+              </w:numPr>
+              <w:spacing w:after="100" w:line="276" w:lineRule="auto"/>
+              <w:contextualSpacing/>
+              <w:rPr>
+                <w:rFonts w:ascii="Times New Roman" w:eastAsia="Times New Roman" w:hAnsi="Times New Roman"/>
+                <w:sz w:val="20"/>
+                <w:szCs w:val="20"/>
+              </w:rPr>
+            </w:pPr>
+            <w:r>
+              <w:rPr>
+                <w:rFonts w:ascii="Times New Roman" w:eastAsia="Times New Roman" w:hAnsi="Times New Roman"/>
+                <w:sz w:val="20"/>
+                <w:szCs w:val="20"/>
+              </w:rPr>
+              <w:t>Verbal and sexual harassment is common in sweatshops in Myanmar (Hogan, 2018)</w:t>
+            </w:r>
+          </w:p>
+          <w:p>
+            <w:pPr>
+              <w:widowControl w:val="0"/>
+              <w:numPr>
+                <w:ilvl w:val="1"/>
+                <w:numId w:val="16"/>
+              </w:numPr>
+              <w:spacing w:after="100" w:line="276" w:lineRule="auto"/>
+              <w:contextualSpacing/>
+              <w:rPr>
+                <w:rFonts w:ascii="Times New Roman" w:eastAsia="Times New Roman" w:hAnsi="Times New Roman"/>
+                <w:sz w:val="20"/>
+                <w:szCs w:val="20"/>
+              </w:rPr>
+            </w:pPr>
+            <w:r>
+              <w:rPr>
+                <w:rFonts w:ascii="Times New Roman" w:eastAsia="Times New Roman" w:hAnsi="Times New Roman"/>
+                <w:sz w:val="20"/>
+                <w:szCs w:val="20"/>
+              </w:rPr>
+              <w:t>Workers do not report incidents to police out of fear of losing their jobs (Hogan, 2018)</w:t>
+            </w:r>
+          </w:p>
+          <w:p>
+            <w:pPr>
+              <w:widowControl w:val="0"/>
+              <w:numPr>
+                <w:ilvl w:val="0"/>
+                <w:numId w:val="16"/>
+              </w:numPr>
+              <w:spacing w:after="100" w:line="276" w:lineRule="auto"/>
+              <w:contextualSpacing/>
+              <w:rPr>
+                <w:rFonts w:ascii="Times New Roman" w:eastAsia="Times New Roman" w:hAnsi="Times New Roman"/>
+                <w:sz w:val="20"/>
+                <w:szCs w:val="20"/>
+              </w:rPr>
+            </w:pPr>
+            <w:r>
+              <w:rPr>
+                <w:rFonts w:ascii="Times New Roman" w:eastAsia="Times New Roman" w:hAnsi="Times New Roman"/>
+                <w:sz w:val="20"/>
+                <w:szCs w:val="20"/>
+              </w:rPr>
+              <w:t>Workers suffer from sleep deprivation as they are forced to work overtime and are not given enough breaks (</w:t>
+            </w:r>
+            <w:proofErr w:type="spellStart"/>
+            <w:r>
+              <w:rPr>
+                <w:rFonts w:ascii="Times New Roman" w:eastAsia="Times New Roman" w:hAnsi="Times New Roman"/>
+                <w:sz w:val="20"/>
+                <w:szCs w:val="20"/>
+              </w:rPr>
+              <w:t>Mezzadri</w:t>
+            </w:r>
+            <w:proofErr w:type="spellEnd"/>
+            <w:r>
+              <w:rPr>
+                <w:rFonts w:ascii="Times New Roman" w:eastAsia="Times New Roman" w:hAnsi="Times New Roman"/>
+                <w:sz w:val="20"/>
+                <w:szCs w:val="20"/>
+              </w:rPr>
+              <w:t xml:space="preserve">, 2017) </w:t>
+            </w:r>
+          </w:p>
+          <w:p>
+            <w:pPr>
+              <w:widowControl w:val="0"/>
+              <w:numPr>
+                <w:ilvl w:val="1"/>
+                <w:numId w:val="16"/>
+              </w:numPr>
+              <w:spacing w:after="100" w:line="276" w:lineRule="auto"/>
+              <w:contextualSpacing/>
+              <w:rPr>
+                <w:rFonts w:ascii="Times New Roman" w:eastAsia="Times New Roman" w:hAnsi="Times New Roman"/>
+                <w:sz w:val="20"/>
+                <w:szCs w:val="20"/>
+              </w:rPr>
+            </w:pPr>
+            <w:r>
+              <w:rPr>
+                <w:rFonts w:ascii="Times New Roman" w:eastAsia="Times New Roman" w:hAnsi="Times New Roman"/>
+                <w:sz w:val="20"/>
+                <w:szCs w:val="20"/>
+              </w:rPr>
+              <w:t>Some workers sleep and live in the factory (Hunter, 2015)</w:t>
+            </w:r>
+          </w:p>
+          <w:p>
+            <w:pPr>
+              <w:tabs>
+                <w:tab w:val="left" w:pos="1065"/>
+              </w:tabs>
+              <w:spacing w:line="360" w:lineRule="auto"/>
+              <w:rPr>
+                <w:rFonts w:ascii="Times New Roman" w:eastAsia="Times New Roman" w:hAnsi="Times New Roman"/>
+                <w:i/>
+                <w:color w:val="0070C0"/>
+                <w:sz w:val="20"/>
+                <w:szCs w:val="20"/>
+              </w:rPr>
+            </w:pPr>
+            <w:r>
+              <w:rPr>
+                <w:rFonts w:ascii="Times New Roman" w:eastAsia="Times New Roman" w:hAnsi="Times New Roman"/>
+                <w:i/>
+                <w:color w:val="0070C0"/>
+                <w:sz w:val="20"/>
+                <w:szCs w:val="20"/>
+              </w:rPr>
+              <w:t>Linking Sentence:</w:t>
+            </w:r>
+          </w:p>
+          <w:p>
+            <w:pPr>
+              <w:widowControl w:val="0"/>
+              <w:numPr>
+                <w:ilvl w:val="0"/>
+                <w:numId w:val="17"/>
+              </w:numPr>
+              <w:spacing w:after="100" w:line="276" w:lineRule="auto"/>
+              <w:contextualSpacing/>
+              <w:rPr>
+                <w:rFonts w:ascii="Times New Roman" w:eastAsia="Times New Roman" w:hAnsi="Times New Roman"/>
+                <w:sz w:val="20"/>
+                <w:szCs w:val="20"/>
+              </w:rPr>
+            </w:pPr>
+            <w:r>
+              <w:rPr>
+                <w:rFonts w:ascii="Times New Roman" w:eastAsia="Times New Roman" w:hAnsi="Times New Roman"/>
+                <w:sz w:val="20"/>
+                <w:szCs w:val="20"/>
+              </w:rPr>
+              <w:t xml:space="preserve">The mental and physical health of sweatshop workers </w:t>
+            </w:r>
+            <w:proofErr w:type="gramStart"/>
+            <w:r>
+              <w:rPr>
+                <w:rFonts w:ascii="Times New Roman" w:eastAsia="Times New Roman" w:hAnsi="Times New Roman"/>
+                <w:sz w:val="20"/>
+                <w:szCs w:val="20"/>
+              </w:rPr>
+              <w:t>are greatly affected</w:t>
+            </w:r>
+            <w:proofErr w:type="gramEnd"/>
+            <w:r>
+              <w:rPr>
+                <w:rFonts w:ascii="Times New Roman" w:eastAsia="Times New Roman" w:hAnsi="Times New Roman"/>
+                <w:sz w:val="20"/>
+                <w:szCs w:val="20"/>
+              </w:rPr>
+              <w:t xml:space="preserve"> by their working conditions.</w:t>
             </w:r>
           </w:p>
         </w:tc>
@@ -3961,7 +4863,6 @@
               <w:rPr>
                 <w:rFonts w:ascii="Times New Roman" w:eastAsia="Times New Roman" w:hAnsi="Times New Roman"/>
                 <w:b/>
-                <w:color w:val="000000"/>
                 <w:sz w:val="24"/>
                 <w:szCs w:val="24"/>
               </w:rPr>
@@ -3970,17 +4871,16 @@
               <w:rPr>
                 <w:rFonts w:ascii="Times New Roman" w:eastAsia="Times New Roman" w:hAnsi="Times New Roman"/>
                 <w:b/>
-                <w:color w:val="000000"/>
                 <w:sz w:val="24"/>
                 <w:szCs w:val="24"/>
               </w:rPr>
-              <w:t>Paragraph 2</w:t>
+              <w:t>Paragraph 3</w:t>
             </w:r>
           </w:p>
         </w:tc>
         <w:tc>
           <w:tcPr>
-            <w:tcW w:w="8751" w:type="dxa"/>
+            <w:tcW w:w="16290" w:type="dxa"/>
             <w:tcBorders>
               <w:top w:val="single" w:sz="4" w:space="0" w:color="000000"/>
               <w:left w:val="single" w:sz="4" w:space="0" w:color="000000"/>
@@ -4012,26 +4912,24 @@
           </w:p>
           <w:p>
             <w:pPr>
-              <w:widowControl w:val="0"/>
               <w:numPr>
                 <w:ilvl w:val="0"/>
-                <w:numId w:val="14"/>
-              </w:numPr>
-              <w:spacing w:after="100" w:line="276" w:lineRule="auto"/>
-              <w:contextualSpacing/>
-              <w:rPr>
-                <w:rFonts w:ascii="Times New Roman" w:eastAsia="Times New Roman" w:hAnsi="Times New Roman"/>
-                <w:sz w:val="20"/>
-                <w:szCs w:val="20"/>
-              </w:rPr>
-            </w:pPr>
-            <w:r>
-              <w:rPr>
-                <w:rFonts w:ascii="Times New Roman" w:eastAsia="Times New Roman" w:hAnsi="Times New Roman"/>
-                <w:sz w:val="20"/>
-                <w:szCs w:val="20"/>
-              </w:rPr>
-              <w:t xml:space="preserve">Workers in sweatshops tend to experience a great deal of stress arising from the overwhelming expectation of the </w:t>
+                <w:numId w:val="7"/>
+              </w:numPr>
+              <w:spacing w:after="0" w:line="360" w:lineRule="auto"/>
+              <w:rPr>
+                <w:rFonts w:ascii="Times New Roman" w:eastAsia="Times New Roman" w:hAnsi="Times New Roman"/>
+                <w:sz w:val="20"/>
+                <w:szCs w:val="20"/>
+              </w:rPr>
+            </w:pPr>
+            <w:r>
+              <w:rPr>
+                <w:rFonts w:ascii="Times New Roman" w:eastAsia="Times New Roman" w:hAnsi="Times New Roman"/>
+                <w:sz w:val="20"/>
+                <w:szCs w:val="20"/>
+              </w:rPr>
+              <w:t xml:space="preserve">Sweatshops workers are forced to work under inhumane work circumstances while </w:t>
             </w:r>
             <w:proofErr w:type="gramStart"/>
             <w:r>
@@ -4040,7 +4938,7 @@
                 <w:sz w:val="20"/>
                 <w:szCs w:val="20"/>
               </w:rPr>
-              <w:t>employer which</w:t>
+              <w:t>getting</w:t>
             </w:r>
             <w:proofErr w:type="gramEnd"/>
             <w:r>
@@ -4049,7 +4947,25 @@
                 <w:sz w:val="20"/>
                 <w:szCs w:val="20"/>
               </w:rPr>
-              <w:t xml:space="preserve"> may be harmful to their mental and physical health.</w:t>
+              <w:t xml:space="preserve"> abused and neglected of their employment benefits usually due to a lack of compliance towards the </w:t>
+            </w:r>
+            <w:proofErr w:type="spellStart"/>
+            <w:r>
+              <w:rPr>
+                <w:rFonts w:ascii="Times New Roman" w:eastAsia="Times New Roman" w:hAnsi="Times New Roman"/>
+                <w:sz w:val="20"/>
+                <w:szCs w:val="20"/>
+              </w:rPr>
+              <w:t>labour</w:t>
+            </w:r>
+            <w:proofErr w:type="spellEnd"/>
+            <w:r>
+              <w:rPr>
+                <w:rFonts w:ascii="Times New Roman" w:eastAsia="Times New Roman" w:hAnsi="Times New Roman"/>
+                <w:sz w:val="20"/>
+                <w:szCs w:val="20"/>
+              </w:rPr>
+              <w:t xml:space="preserve"> laws and regulations.</w:t>
             </w:r>
           </w:p>
           <w:p>
@@ -4076,50 +4992,200 @@
           </w:p>
           <w:p>
             <w:pPr>
-              <w:widowControl w:val="0"/>
               <w:numPr>
                 <w:ilvl w:val="0"/>
-                <w:numId w:val="15"/>
-              </w:numPr>
-              <w:spacing w:after="100" w:line="276" w:lineRule="auto"/>
-              <w:contextualSpacing/>
-              <w:rPr>
-                <w:rFonts w:ascii="Times New Roman" w:eastAsia="Times New Roman" w:hAnsi="Times New Roman"/>
-                <w:sz w:val="20"/>
-                <w:szCs w:val="20"/>
-              </w:rPr>
-            </w:pPr>
-            <w:r>
-              <w:rPr>
-                <w:rFonts w:ascii="Times New Roman" w:eastAsia="Times New Roman" w:hAnsi="Times New Roman"/>
-                <w:sz w:val="20"/>
-                <w:szCs w:val="20"/>
-              </w:rPr>
-              <w:t>Cause of stress - mental effects</w:t>
-            </w:r>
-          </w:p>
-          <w:p>
-            <w:pPr>
-              <w:widowControl w:val="0"/>
+                <w:numId w:val="8"/>
+              </w:numPr>
+              <w:spacing w:after="0" w:line="360" w:lineRule="auto"/>
+              <w:rPr>
+                <w:rFonts w:ascii="Times New Roman" w:eastAsia="Times New Roman" w:hAnsi="Times New Roman"/>
+                <w:sz w:val="20"/>
+                <w:szCs w:val="20"/>
+              </w:rPr>
+            </w:pPr>
+            <w:r>
+              <w:rPr>
+                <w:rFonts w:ascii="Times New Roman" w:eastAsia="Times New Roman" w:hAnsi="Times New Roman"/>
+                <w:sz w:val="20"/>
+                <w:szCs w:val="20"/>
+              </w:rPr>
+              <w:t>Harsh working conditions</w:t>
+            </w:r>
+          </w:p>
+          <w:p>
+            <w:pPr>
               <w:numPr>
                 <w:ilvl w:val="1"/>
-                <w:numId w:val="15"/>
-              </w:numPr>
-              <w:spacing w:after="100" w:line="276" w:lineRule="auto"/>
-              <w:contextualSpacing/>
-              <w:rPr>
-                <w:rFonts w:ascii="Times New Roman" w:eastAsia="Times New Roman" w:hAnsi="Times New Roman"/>
-                <w:sz w:val="20"/>
-                <w:szCs w:val="20"/>
-              </w:rPr>
-            </w:pPr>
-            <w:r>
-              <w:rPr>
-                <w:rFonts w:ascii="Times New Roman" w:eastAsia="Times New Roman" w:hAnsi="Times New Roman"/>
-                <w:sz w:val="20"/>
-                <w:szCs w:val="20"/>
-              </w:rPr>
-              <w:t xml:space="preserve">Low wages - </w:t>
+                <w:numId w:val="8"/>
+              </w:numPr>
+              <w:spacing w:after="0" w:line="360" w:lineRule="auto"/>
+              <w:rPr>
+                <w:rFonts w:ascii="Times New Roman" w:eastAsia="Times New Roman" w:hAnsi="Times New Roman"/>
+                <w:sz w:val="20"/>
+                <w:szCs w:val="20"/>
+              </w:rPr>
+            </w:pPr>
+            <w:r>
+              <w:rPr>
+                <w:rFonts w:ascii="Times New Roman" w:eastAsia="Times New Roman" w:hAnsi="Times New Roman"/>
+                <w:sz w:val="20"/>
+                <w:szCs w:val="20"/>
+              </w:rPr>
+              <w:t>Forced overtime and long working hours</w:t>
+            </w:r>
+          </w:p>
+          <w:p>
+            <w:pPr>
+              <w:numPr>
+                <w:ilvl w:val="1"/>
+                <w:numId w:val="8"/>
+              </w:numPr>
+              <w:spacing w:after="0" w:line="360" w:lineRule="auto"/>
+              <w:rPr>
+                <w:rFonts w:ascii="Times New Roman" w:eastAsia="Times New Roman" w:hAnsi="Times New Roman"/>
+                <w:sz w:val="20"/>
+                <w:szCs w:val="20"/>
+              </w:rPr>
+            </w:pPr>
+            <w:r>
+              <w:rPr>
+                <w:rFonts w:ascii="Times New Roman" w:eastAsia="Times New Roman" w:hAnsi="Times New Roman"/>
+                <w:sz w:val="20"/>
+                <w:szCs w:val="20"/>
+              </w:rPr>
+              <w:t>Unsafe and unhygienic work environment</w:t>
+            </w:r>
+          </w:p>
+          <w:p>
+            <w:pPr>
+              <w:numPr>
+                <w:ilvl w:val="1"/>
+                <w:numId w:val="8"/>
+              </w:numPr>
+              <w:spacing w:after="0" w:line="360" w:lineRule="auto"/>
+              <w:rPr>
+                <w:rFonts w:ascii="Times New Roman" w:eastAsia="Times New Roman" w:hAnsi="Times New Roman"/>
+                <w:sz w:val="20"/>
+                <w:szCs w:val="20"/>
+              </w:rPr>
+            </w:pPr>
+            <w:r>
+              <w:rPr>
+                <w:rFonts w:ascii="Times New Roman" w:eastAsia="Times New Roman" w:hAnsi="Times New Roman"/>
+                <w:sz w:val="20"/>
+                <w:szCs w:val="20"/>
+              </w:rPr>
+              <w:t>Aggression and harassment towards workers who complained or took breaks</w:t>
+            </w:r>
+          </w:p>
+          <w:p>
+            <w:pPr>
+              <w:numPr>
+                <w:ilvl w:val="0"/>
+                <w:numId w:val="8"/>
+              </w:numPr>
+              <w:spacing w:after="0" w:line="360" w:lineRule="auto"/>
+              <w:rPr>
+                <w:rFonts w:ascii="Times New Roman" w:eastAsia="Times New Roman" w:hAnsi="Times New Roman"/>
+                <w:sz w:val="20"/>
+                <w:szCs w:val="20"/>
+              </w:rPr>
+            </w:pPr>
+            <w:r>
+              <w:rPr>
+                <w:rFonts w:ascii="Times New Roman" w:eastAsia="Times New Roman" w:hAnsi="Times New Roman"/>
+                <w:sz w:val="20"/>
+                <w:szCs w:val="20"/>
+              </w:rPr>
+              <w:t>Tragedies and disasters - poor factory management</w:t>
+            </w:r>
+          </w:p>
+          <w:p>
+            <w:pPr>
+              <w:numPr>
+                <w:ilvl w:val="1"/>
+                <w:numId w:val="8"/>
+              </w:numPr>
+              <w:spacing w:after="0" w:line="360" w:lineRule="auto"/>
+              <w:rPr>
+                <w:rFonts w:ascii="Times New Roman" w:eastAsia="Times New Roman" w:hAnsi="Times New Roman"/>
+                <w:sz w:val="20"/>
+                <w:szCs w:val="20"/>
+              </w:rPr>
+            </w:pPr>
+            <w:r>
+              <w:rPr>
+                <w:rFonts w:ascii="Times New Roman" w:eastAsia="Times New Roman" w:hAnsi="Times New Roman"/>
+                <w:sz w:val="20"/>
+                <w:szCs w:val="20"/>
+              </w:rPr>
+              <w:t xml:space="preserve">Factories collapse due to overloading and overcrowding </w:t>
+            </w:r>
+          </w:p>
+          <w:p>
+            <w:pPr>
+              <w:numPr>
+                <w:ilvl w:val="1"/>
+                <w:numId w:val="8"/>
+              </w:numPr>
+              <w:spacing w:after="0" w:line="360" w:lineRule="auto"/>
+              <w:rPr>
+                <w:rFonts w:ascii="Times New Roman" w:eastAsia="Times New Roman" w:hAnsi="Times New Roman"/>
+                <w:sz w:val="20"/>
+                <w:szCs w:val="20"/>
+              </w:rPr>
+            </w:pPr>
+            <w:r>
+              <w:rPr>
+                <w:rFonts w:ascii="Times New Roman" w:eastAsia="Times New Roman" w:hAnsi="Times New Roman"/>
+                <w:sz w:val="20"/>
+                <w:szCs w:val="20"/>
+              </w:rPr>
+              <w:t xml:space="preserve">Factory fire due to improper factory design leading to fire trap </w:t>
+            </w:r>
+          </w:p>
+          <w:p>
+            <w:pPr>
+              <w:numPr>
+                <w:ilvl w:val="0"/>
+                <w:numId w:val="8"/>
+              </w:numPr>
+              <w:spacing w:after="0" w:line="360" w:lineRule="auto"/>
+              <w:rPr>
+                <w:rFonts w:ascii="Times New Roman" w:eastAsia="Times New Roman" w:hAnsi="Times New Roman"/>
+                <w:sz w:val="20"/>
+                <w:szCs w:val="20"/>
+              </w:rPr>
+            </w:pPr>
+            <w:r>
+              <w:rPr>
+                <w:rFonts w:ascii="Times New Roman" w:eastAsia="Times New Roman" w:hAnsi="Times New Roman"/>
+                <w:sz w:val="20"/>
+                <w:szCs w:val="20"/>
+              </w:rPr>
+              <w:t>Neglected employment benefits</w:t>
+            </w:r>
+          </w:p>
+          <w:p>
+            <w:pPr>
+              <w:numPr>
+                <w:ilvl w:val="1"/>
+                <w:numId w:val="8"/>
+              </w:numPr>
+              <w:spacing w:after="0" w:line="360" w:lineRule="auto"/>
+              <w:rPr>
+                <w:rFonts w:ascii="Times New Roman" w:eastAsia="Times New Roman" w:hAnsi="Times New Roman"/>
+                <w:sz w:val="20"/>
+                <w:szCs w:val="20"/>
+              </w:rPr>
+            </w:pPr>
+            <w:r>
+              <w:rPr>
+                <w:rFonts w:ascii="Times New Roman" w:eastAsia="Times New Roman" w:hAnsi="Times New Roman"/>
+                <w:sz w:val="20"/>
+                <w:szCs w:val="20"/>
+              </w:rPr>
+              <w:t xml:space="preserve">Production is </w:t>
             </w:r>
             <w:proofErr w:type="spellStart"/>
             <w:r>
@@ -4128,7 +5194,7 @@
                 <w:sz w:val="20"/>
                 <w:szCs w:val="20"/>
               </w:rPr>
-              <w:t>minimise</w:t>
+              <w:t>prioritised</w:t>
             </w:r>
             <w:proofErr w:type="spellEnd"/>
             <w:r>
@@ -4137,151 +5203,95 @@
                 <w:sz w:val="20"/>
                 <w:szCs w:val="20"/>
               </w:rPr>
-              <w:t xml:space="preserve"> cost </w:t>
-            </w:r>
-          </w:p>
-          <w:p>
-            <w:pPr>
-              <w:widowControl w:val="0"/>
+              <w:t xml:space="preserve"> over welfare of workers</w:t>
+            </w:r>
+          </w:p>
+          <w:p>
+            <w:pPr>
               <w:numPr>
                 <w:ilvl w:val="2"/>
-                <w:numId w:val="15"/>
-              </w:numPr>
-              <w:spacing w:after="100" w:line="276" w:lineRule="auto"/>
-              <w:contextualSpacing/>
-              <w:rPr>
-                <w:rFonts w:ascii="Times New Roman" w:eastAsia="Times New Roman" w:hAnsi="Times New Roman"/>
-                <w:sz w:val="20"/>
-                <w:szCs w:val="20"/>
-              </w:rPr>
-            </w:pPr>
-            <w:r>
-              <w:rPr>
-                <w:rFonts w:ascii="Times New Roman" w:eastAsia="Times New Roman" w:hAnsi="Times New Roman"/>
-                <w:sz w:val="20"/>
-                <w:szCs w:val="20"/>
-              </w:rPr>
-              <w:t>Financial pressure</w:t>
-            </w:r>
-          </w:p>
-          <w:p>
-            <w:pPr>
-              <w:widowControl w:val="0"/>
-              <w:numPr>
-                <w:ilvl w:val="3"/>
-                <w:numId w:val="15"/>
-              </w:numPr>
-              <w:spacing w:after="100" w:line="276" w:lineRule="auto"/>
-              <w:contextualSpacing/>
-              <w:rPr>
-                <w:rFonts w:ascii="Times New Roman" w:eastAsia="Times New Roman" w:hAnsi="Times New Roman"/>
-                <w:sz w:val="20"/>
-                <w:szCs w:val="20"/>
-              </w:rPr>
-            </w:pPr>
-            <w:r>
-              <w:rPr>
-                <w:rFonts w:ascii="Times New Roman" w:eastAsia="Times New Roman" w:hAnsi="Times New Roman"/>
-                <w:sz w:val="20"/>
-                <w:szCs w:val="20"/>
-              </w:rPr>
-              <w:t>Unable to afford basic necessities to support self and family</w:t>
-            </w:r>
-          </w:p>
-          <w:p>
-            <w:pPr>
-              <w:widowControl w:val="0"/>
-              <w:numPr>
-                <w:ilvl w:val="3"/>
-                <w:numId w:val="15"/>
-              </w:numPr>
-              <w:spacing w:after="100" w:line="276" w:lineRule="auto"/>
-              <w:contextualSpacing/>
-              <w:rPr>
-                <w:rFonts w:ascii="Times New Roman" w:eastAsia="Times New Roman" w:hAnsi="Times New Roman"/>
-                <w:sz w:val="20"/>
-                <w:szCs w:val="20"/>
-              </w:rPr>
-            </w:pPr>
-            <w:r>
-              <w:rPr>
-                <w:rFonts w:ascii="Times New Roman" w:eastAsia="Times New Roman" w:hAnsi="Times New Roman"/>
-                <w:sz w:val="20"/>
-                <w:szCs w:val="20"/>
-              </w:rPr>
-              <w:t>Fear of losing job</w:t>
-            </w:r>
-          </w:p>
-          <w:p>
-            <w:pPr>
-              <w:widowControl w:val="0"/>
-              <w:numPr>
-                <w:ilvl w:val="3"/>
-                <w:numId w:val="15"/>
-              </w:numPr>
-              <w:spacing w:after="100" w:line="276" w:lineRule="auto"/>
-              <w:contextualSpacing/>
-              <w:rPr>
-                <w:rFonts w:ascii="Times New Roman" w:eastAsia="Times New Roman" w:hAnsi="Times New Roman"/>
-                <w:sz w:val="20"/>
-                <w:szCs w:val="20"/>
-              </w:rPr>
-            </w:pPr>
-            <w:r>
-              <w:rPr>
-                <w:rFonts w:ascii="Times New Roman" w:eastAsia="Times New Roman" w:hAnsi="Times New Roman"/>
-                <w:sz w:val="20"/>
-                <w:szCs w:val="20"/>
-              </w:rPr>
-              <w:t xml:space="preserve">Tendency to commit theft and other crimes </w:t>
-            </w:r>
-          </w:p>
-          <w:p>
-            <w:pPr>
-              <w:widowControl w:val="0"/>
-              <w:numPr>
-                <w:ilvl w:val="1"/>
-                <w:numId w:val="15"/>
-              </w:numPr>
-              <w:spacing w:after="100" w:line="276" w:lineRule="auto"/>
-              <w:contextualSpacing/>
-              <w:rPr>
-                <w:rFonts w:ascii="Times New Roman" w:eastAsia="Times New Roman" w:hAnsi="Times New Roman"/>
-                <w:sz w:val="20"/>
-                <w:szCs w:val="20"/>
-              </w:rPr>
-            </w:pPr>
-            <w:r>
-              <w:rPr>
-                <w:rFonts w:ascii="Times New Roman" w:eastAsia="Times New Roman" w:hAnsi="Times New Roman"/>
-                <w:sz w:val="20"/>
-                <w:szCs w:val="20"/>
-              </w:rPr>
-              <w:t>Verbal and sexual harassment at work</w:t>
-            </w:r>
-          </w:p>
-          <w:p>
-            <w:pPr>
-              <w:widowControl w:val="0"/>
+                <w:numId w:val="9"/>
+              </w:numPr>
+              <w:spacing w:after="0" w:line="360" w:lineRule="auto"/>
+              <w:rPr>
+                <w:rFonts w:ascii="Times New Roman" w:eastAsia="Times New Roman" w:hAnsi="Times New Roman"/>
+                <w:sz w:val="20"/>
+                <w:szCs w:val="20"/>
+              </w:rPr>
+            </w:pPr>
+            <w:r>
+              <w:rPr>
+                <w:rFonts w:ascii="Times New Roman" w:eastAsia="Times New Roman" w:hAnsi="Times New Roman"/>
+                <w:sz w:val="20"/>
+                <w:szCs w:val="20"/>
+              </w:rPr>
+              <w:t>No sick leaves allowed</w:t>
+            </w:r>
+          </w:p>
+          <w:p>
+            <w:pPr>
               <w:numPr>
                 <w:ilvl w:val="2"/>
-                <w:numId w:val="15"/>
-              </w:numPr>
-              <w:spacing w:after="100" w:line="276" w:lineRule="auto"/>
-              <w:contextualSpacing/>
-              <w:rPr>
-                <w:rFonts w:ascii="Times New Roman" w:eastAsia="Times New Roman" w:hAnsi="Times New Roman"/>
-                <w:sz w:val="20"/>
-                <w:szCs w:val="20"/>
-              </w:rPr>
-            </w:pPr>
-            <w:r>
-              <w:rPr>
-                <w:rFonts w:ascii="Times New Roman" w:eastAsia="Times New Roman" w:hAnsi="Times New Roman"/>
-                <w:sz w:val="20"/>
-                <w:szCs w:val="20"/>
-              </w:rPr>
-              <w:t xml:space="preserve">Decreased </w:t>
+                <w:numId w:val="9"/>
+              </w:numPr>
+              <w:spacing w:after="0" w:line="360" w:lineRule="auto"/>
+              <w:rPr>
+                <w:rFonts w:ascii="Times New Roman" w:eastAsia="Times New Roman" w:hAnsi="Times New Roman"/>
+                <w:sz w:val="20"/>
+                <w:szCs w:val="20"/>
+              </w:rPr>
+            </w:pPr>
+            <w:r>
+              <w:rPr>
+                <w:rFonts w:ascii="Times New Roman" w:eastAsia="Times New Roman" w:hAnsi="Times New Roman"/>
+                <w:sz w:val="20"/>
+                <w:szCs w:val="20"/>
+              </w:rPr>
+              <w:t>Lack of holidays</w:t>
+            </w:r>
+          </w:p>
+          <w:p>
+            <w:pPr>
+              <w:numPr>
+                <w:ilvl w:val="2"/>
+                <w:numId w:val="9"/>
+              </w:numPr>
+              <w:spacing w:after="0" w:line="360" w:lineRule="auto"/>
+              <w:rPr>
+                <w:rFonts w:ascii="Times New Roman" w:eastAsia="Times New Roman" w:hAnsi="Times New Roman"/>
+                <w:sz w:val="20"/>
+                <w:szCs w:val="20"/>
+              </w:rPr>
+            </w:pPr>
+            <w:r>
+              <w:rPr>
+                <w:rFonts w:ascii="Times New Roman" w:eastAsia="Times New Roman" w:hAnsi="Times New Roman"/>
+                <w:sz w:val="20"/>
+                <w:szCs w:val="20"/>
+              </w:rPr>
+              <w:t>Workers are not allowed to form or take part in union or a strike</w:t>
+            </w:r>
+          </w:p>
+          <w:p>
+            <w:pPr>
+              <w:numPr>
+                <w:ilvl w:val="2"/>
+                <w:numId w:val="9"/>
+              </w:numPr>
+              <w:spacing w:after="0" w:line="360" w:lineRule="auto"/>
+              <w:rPr>
+                <w:rFonts w:ascii="Times New Roman" w:eastAsia="Times New Roman" w:hAnsi="Times New Roman"/>
+                <w:sz w:val="20"/>
+                <w:szCs w:val="20"/>
+              </w:rPr>
+            </w:pPr>
+            <w:r>
+              <w:rPr>
+                <w:rFonts w:ascii="Times New Roman" w:eastAsia="Times New Roman" w:hAnsi="Times New Roman"/>
+                <w:sz w:val="20"/>
+                <w:szCs w:val="20"/>
+              </w:rPr>
+              <w:t xml:space="preserve">Lack of inspections for compliance of </w:t>
             </w:r>
             <w:proofErr w:type="spellStart"/>
             <w:r>
@@ -4290,7 +5300,7 @@
                 <w:sz w:val="20"/>
                 <w:szCs w:val="20"/>
               </w:rPr>
-              <w:t>self esteem</w:t>
+              <w:t>labour</w:t>
             </w:r>
             <w:proofErr w:type="spellEnd"/>
             <w:r>
@@ -4299,210 +5309,19 @@
                 <w:sz w:val="20"/>
                 <w:szCs w:val="20"/>
               </w:rPr>
-              <w:t xml:space="preserve"> of workers may lead to</w:t>
-            </w:r>
-          </w:p>
-          <w:p>
-            <w:pPr>
-              <w:widowControl w:val="0"/>
-              <w:numPr>
-                <w:ilvl w:val="3"/>
-                <w:numId w:val="15"/>
-              </w:numPr>
-              <w:spacing w:after="100" w:line="276" w:lineRule="auto"/>
-              <w:contextualSpacing/>
-              <w:rPr>
-                <w:rFonts w:ascii="Times New Roman" w:eastAsia="Times New Roman" w:hAnsi="Times New Roman"/>
-                <w:sz w:val="20"/>
-                <w:szCs w:val="20"/>
-              </w:rPr>
-            </w:pPr>
-            <w:r>
-              <w:rPr>
-                <w:rFonts w:ascii="Times New Roman" w:eastAsia="Times New Roman" w:hAnsi="Times New Roman"/>
-                <w:sz w:val="20"/>
-                <w:szCs w:val="20"/>
-              </w:rPr>
-              <w:t>Depression and suicidal tendencies</w:t>
-            </w:r>
-          </w:p>
-          <w:p>
-            <w:pPr>
-              <w:widowControl w:val="0"/>
-              <w:numPr>
-                <w:ilvl w:val="3"/>
-                <w:numId w:val="15"/>
-              </w:numPr>
-              <w:spacing w:after="100" w:line="276" w:lineRule="auto"/>
-              <w:contextualSpacing/>
-              <w:rPr>
-                <w:rFonts w:ascii="Times New Roman" w:eastAsia="Times New Roman" w:hAnsi="Times New Roman"/>
-                <w:sz w:val="20"/>
-                <w:szCs w:val="20"/>
-              </w:rPr>
-            </w:pPr>
-            <w:r>
-              <w:rPr>
-                <w:rFonts w:ascii="Times New Roman" w:eastAsia="Times New Roman" w:hAnsi="Times New Roman"/>
-                <w:sz w:val="20"/>
-                <w:szCs w:val="20"/>
-              </w:rPr>
-              <w:t>Violence and anger issues - mass hysteria</w:t>
-            </w:r>
-          </w:p>
-          <w:p>
-            <w:pPr>
-              <w:widowControl w:val="0"/>
-              <w:numPr>
-                <w:ilvl w:val="0"/>
-                <w:numId w:val="15"/>
-              </w:numPr>
-              <w:spacing w:after="100" w:line="276" w:lineRule="auto"/>
-              <w:contextualSpacing/>
-              <w:rPr>
-                <w:rFonts w:ascii="Times New Roman" w:eastAsia="Times New Roman" w:hAnsi="Times New Roman"/>
-                <w:sz w:val="20"/>
-                <w:szCs w:val="20"/>
-              </w:rPr>
-            </w:pPr>
-            <w:r>
-              <w:rPr>
-                <w:rFonts w:ascii="Times New Roman" w:eastAsia="Times New Roman" w:hAnsi="Times New Roman"/>
-                <w:sz w:val="20"/>
-                <w:szCs w:val="20"/>
-              </w:rPr>
-              <w:t>Cause of stress - physical effects</w:t>
-            </w:r>
-          </w:p>
-          <w:p>
-            <w:pPr>
-              <w:widowControl w:val="0"/>
-              <w:numPr>
-                <w:ilvl w:val="1"/>
-                <w:numId w:val="15"/>
-              </w:numPr>
-              <w:spacing w:after="100" w:line="276" w:lineRule="auto"/>
-              <w:contextualSpacing/>
-              <w:rPr>
-                <w:rFonts w:ascii="Times New Roman" w:eastAsia="Times New Roman" w:hAnsi="Times New Roman"/>
-                <w:sz w:val="20"/>
-                <w:szCs w:val="20"/>
-              </w:rPr>
-            </w:pPr>
-            <w:r>
-              <w:rPr>
-                <w:rFonts w:ascii="Times New Roman" w:eastAsia="Times New Roman" w:hAnsi="Times New Roman"/>
-                <w:sz w:val="20"/>
-                <w:szCs w:val="20"/>
-              </w:rPr>
-              <w:t>forced overtime and long working hours to cut cost and increase production output</w:t>
-            </w:r>
-          </w:p>
-          <w:p>
-            <w:pPr>
-              <w:widowControl w:val="0"/>
-              <w:numPr>
-                <w:ilvl w:val="2"/>
-                <w:numId w:val="15"/>
-              </w:numPr>
-              <w:spacing w:after="100" w:line="276" w:lineRule="auto"/>
-              <w:contextualSpacing/>
-              <w:rPr>
-                <w:rFonts w:ascii="Times New Roman" w:eastAsia="Times New Roman" w:hAnsi="Times New Roman"/>
-                <w:sz w:val="20"/>
-                <w:szCs w:val="20"/>
-              </w:rPr>
-            </w:pPr>
-            <w:r>
-              <w:rPr>
-                <w:rFonts w:ascii="Times New Roman" w:eastAsia="Times New Roman" w:hAnsi="Times New Roman"/>
-                <w:sz w:val="20"/>
-                <w:szCs w:val="20"/>
-              </w:rPr>
-              <w:t>Physical strain on the worker’s body may lead to</w:t>
-            </w:r>
-          </w:p>
-          <w:p>
-            <w:pPr>
-              <w:widowControl w:val="0"/>
-              <w:numPr>
-                <w:ilvl w:val="3"/>
-                <w:numId w:val="15"/>
-              </w:numPr>
-              <w:spacing w:after="100" w:line="276" w:lineRule="auto"/>
-              <w:contextualSpacing/>
-              <w:rPr>
-                <w:rFonts w:ascii="Times New Roman" w:eastAsia="Times New Roman" w:hAnsi="Times New Roman"/>
-                <w:sz w:val="20"/>
-                <w:szCs w:val="20"/>
-              </w:rPr>
-            </w:pPr>
-            <w:r>
-              <w:rPr>
-                <w:rFonts w:ascii="Times New Roman" w:eastAsia="Times New Roman" w:hAnsi="Times New Roman"/>
-                <w:sz w:val="20"/>
-                <w:szCs w:val="20"/>
-              </w:rPr>
-              <w:t xml:space="preserve">Injuries and mass </w:t>
-            </w:r>
-            <w:proofErr w:type="spellStart"/>
-            <w:r>
-              <w:rPr>
-                <w:rFonts w:ascii="Times New Roman" w:eastAsia="Times New Roman" w:hAnsi="Times New Roman"/>
-                <w:sz w:val="20"/>
-                <w:szCs w:val="20"/>
-              </w:rPr>
-              <w:t>faintings</w:t>
-            </w:r>
-            <w:proofErr w:type="spellEnd"/>
-          </w:p>
-          <w:p>
-            <w:pPr>
-              <w:widowControl w:val="0"/>
-              <w:numPr>
-                <w:ilvl w:val="3"/>
-                <w:numId w:val="15"/>
-              </w:numPr>
-              <w:spacing w:after="100" w:line="276" w:lineRule="auto"/>
-              <w:contextualSpacing/>
-              <w:rPr>
-                <w:rFonts w:ascii="Times New Roman" w:eastAsia="Times New Roman" w:hAnsi="Times New Roman"/>
-                <w:sz w:val="20"/>
-                <w:szCs w:val="20"/>
-              </w:rPr>
-            </w:pPr>
-            <w:r>
-              <w:rPr>
-                <w:rFonts w:ascii="Times New Roman" w:eastAsia="Times New Roman" w:hAnsi="Times New Roman"/>
-                <w:sz w:val="20"/>
-                <w:szCs w:val="20"/>
-              </w:rPr>
-              <w:t xml:space="preserve">Insufficient rest and sleep </w:t>
-            </w:r>
-          </w:p>
-          <w:p>
-            <w:pPr>
-              <w:widowControl w:val="0"/>
-              <w:numPr>
-                <w:ilvl w:val="4"/>
-                <w:numId w:val="15"/>
-              </w:numPr>
-              <w:spacing w:after="100" w:line="276" w:lineRule="auto"/>
-              <w:contextualSpacing/>
-              <w:rPr>
-                <w:rFonts w:ascii="Times New Roman" w:eastAsia="Times New Roman" w:hAnsi="Times New Roman"/>
-                <w:sz w:val="20"/>
-                <w:szCs w:val="20"/>
-              </w:rPr>
-            </w:pPr>
-            <w:r>
-              <w:rPr>
-                <w:rFonts w:ascii="Times New Roman" w:eastAsia="Times New Roman" w:hAnsi="Times New Roman"/>
-                <w:sz w:val="20"/>
-                <w:szCs w:val="20"/>
-              </w:rPr>
-              <w:t>Sickness - weakened immune system</w:t>
-            </w:r>
+              <w:t xml:space="preserve"> laws</w:t>
+            </w:r>
+          </w:p>
+          <w:p>
+            <w:pPr>
+              <w:spacing w:line="360" w:lineRule="auto"/>
+              <w:rPr>
+                <w:rFonts w:ascii="Times New Roman" w:eastAsia="Times New Roman" w:hAnsi="Times New Roman"/>
+                <w:strike/>
+                <w:sz w:val="20"/>
+                <w:szCs w:val="20"/>
+              </w:rPr>
+            </w:pPr>
           </w:p>
           <w:p>
             <w:pPr>
@@ -4528,26 +5347,46 @@
           </w:p>
           <w:p>
             <w:pPr>
-              <w:widowControl w:val="0"/>
               <w:numPr>
                 <w:ilvl w:val="0"/>
-                <w:numId w:val="15"/>
-              </w:numPr>
-              <w:spacing w:after="100" w:line="276" w:lineRule="auto"/>
-              <w:contextualSpacing/>
-              <w:rPr>
-                <w:rFonts w:ascii="Times New Roman" w:eastAsia="Times New Roman" w:hAnsi="Times New Roman"/>
-                <w:sz w:val="20"/>
-                <w:szCs w:val="20"/>
-              </w:rPr>
-            </w:pPr>
-            <w:r>
-              <w:rPr>
-                <w:rFonts w:ascii="Times New Roman" w:eastAsia="Times New Roman" w:hAnsi="Times New Roman"/>
-                <w:sz w:val="20"/>
-                <w:szCs w:val="20"/>
-              </w:rPr>
-              <w:t xml:space="preserve">Merchant (2017) reports that depressed workers killed themselves due to stress from work at Foxconn, an </w:t>
+                <w:numId w:val="10"/>
+              </w:numPr>
+              <w:spacing w:after="0" w:line="360" w:lineRule="auto"/>
+              <w:rPr>
+                <w:rFonts w:ascii="Times New Roman" w:eastAsia="Times New Roman" w:hAnsi="Times New Roman"/>
+                <w:sz w:val="20"/>
+                <w:szCs w:val="20"/>
+              </w:rPr>
+            </w:pPr>
+            <w:r>
+              <w:rPr>
+                <w:rFonts w:ascii="Times New Roman" w:eastAsia="Times New Roman" w:hAnsi="Times New Roman"/>
+                <w:sz w:val="20"/>
+                <w:szCs w:val="20"/>
+              </w:rPr>
+              <w:t>According to Hunter (2015), unregistered sweatshops are not inspected</w:t>
+            </w:r>
+          </w:p>
+          <w:p>
+            <w:pPr>
+              <w:numPr>
+                <w:ilvl w:val="1"/>
+                <w:numId w:val="10"/>
+              </w:numPr>
+              <w:spacing w:after="0" w:line="360" w:lineRule="auto"/>
+              <w:rPr>
+                <w:rFonts w:ascii="Times New Roman" w:eastAsia="Times New Roman" w:hAnsi="Times New Roman"/>
+                <w:sz w:val="20"/>
+                <w:szCs w:val="20"/>
+              </w:rPr>
+            </w:pPr>
+            <w:r>
+              <w:rPr>
+                <w:rFonts w:ascii="Times New Roman" w:eastAsia="Times New Roman" w:hAnsi="Times New Roman"/>
+                <w:sz w:val="20"/>
+                <w:szCs w:val="20"/>
+              </w:rPr>
+              <w:t xml:space="preserve">Does not comply with </w:t>
             </w:r>
             <w:proofErr w:type="spellStart"/>
             <w:r>
@@ -4556,7 +5395,7 @@
                 <w:sz w:val="20"/>
                 <w:szCs w:val="20"/>
               </w:rPr>
-              <w:t>Iphone</w:t>
+              <w:t>labour</w:t>
             </w:r>
             <w:proofErr w:type="spellEnd"/>
             <w:r>
@@ -4565,92 +5404,74 @@
                 <w:sz w:val="20"/>
                 <w:szCs w:val="20"/>
               </w:rPr>
-              <w:t xml:space="preserve"> factory in China</w:t>
-            </w:r>
-          </w:p>
-          <w:p>
-            <w:pPr>
-              <w:widowControl w:val="0"/>
+              <w:t xml:space="preserve"> laws and regulations</w:t>
+            </w:r>
+          </w:p>
+          <w:p>
+            <w:pPr>
               <w:numPr>
                 <w:ilvl w:val="1"/>
-                <w:numId w:val="15"/>
-              </w:numPr>
-              <w:spacing w:after="100" w:line="276" w:lineRule="auto"/>
-              <w:contextualSpacing/>
-              <w:rPr>
-                <w:rFonts w:ascii="Times New Roman" w:eastAsia="Times New Roman" w:hAnsi="Times New Roman"/>
-                <w:sz w:val="20"/>
-                <w:szCs w:val="20"/>
-              </w:rPr>
-            </w:pPr>
-            <w:r>
-              <w:rPr>
-                <w:rFonts w:ascii="Times New Roman" w:eastAsia="Times New Roman" w:hAnsi="Times New Roman"/>
-                <w:sz w:val="20"/>
-                <w:szCs w:val="20"/>
-              </w:rPr>
-              <w:t>Workers who are subjected to high stress have high suicidal tendencies</w:t>
-            </w:r>
-          </w:p>
-          <w:p>
-            <w:pPr>
-              <w:widowControl w:val="0"/>
+                <w:numId w:val="10"/>
+              </w:numPr>
+              <w:spacing w:after="0" w:line="360" w:lineRule="auto"/>
+              <w:rPr>
+                <w:rFonts w:ascii="Times New Roman" w:eastAsia="Times New Roman" w:hAnsi="Times New Roman"/>
+                <w:sz w:val="20"/>
+                <w:szCs w:val="20"/>
+              </w:rPr>
+            </w:pPr>
+            <w:r>
+              <w:rPr>
+                <w:rFonts w:ascii="Times New Roman" w:eastAsia="Times New Roman" w:hAnsi="Times New Roman"/>
+                <w:sz w:val="20"/>
+                <w:szCs w:val="20"/>
+              </w:rPr>
+              <w:t xml:space="preserve">able to freely continue exploit workers with below minimum age </w:t>
+            </w:r>
+          </w:p>
+          <w:p>
+            <w:pPr>
+              <w:numPr>
+                <w:ilvl w:val="0"/>
+                <w:numId w:val="10"/>
+              </w:numPr>
+              <w:spacing w:after="100" w:line="360" w:lineRule="auto"/>
+              <w:rPr>
+                <w:rFonts w:ascii="Times New Roman" w:eastAsia="Times New Roman" w:hAnsi="Times New Roman"/>
+                <w:sz w:val="20"/>
+                <w:szCs w:val="20"/>
+              </w:rPr>
+            </w:pPr>
+            <w:r>
+              <w:rPr>
+                <w:rFonts w:ascii="Times New Roman" w:eastAsia="Times New Roman" w:hAnsi="Times New Roman"/>
+                <w:sz w:val="20"/>
+                <w:szCs w:val="20"/>
+              </w:rPr>
+              <w:t>Women forced to take abortion to avoid maternity leave (South China Morning Post, 2003)</w:t>
+            </w:r>
+          </w:p>
+          <w:p>
+            <w:pPr>
               <w:numPr>
                 <w:ilvl w:val="1"/>
-                <w:numId w:val="15"/>
-              </w:numPr>
-              <w:spacing w:after="100" w:line="276" w:lineRule="auto"/>
-              <w:contextualSpacing/>
-              <w:rPr>
-                <w:rFonts w:ascii="Times New Roman" w:eastAsia="Times New Roman" w:hAnsi="Times New Roman"/>
-                <w:sz w:val="20"/>
-                <w:szCs w:val="20"/>
-              </w:rPr>
-            </w:pPr>
-            <w:r>
-              <w:rPr>
-                <w:rFonts w:ascii="Times New Roman" w:eastAsia="Times New Roman" w:hAnsi="Times New Roman"/>
-                <w:sz w:val="20"/>
-                <w:szCs w:val="20"/>
-              </w:rPr>
-              <w:t>Suicide is so common in China that barriers are deployed on walls to prevent workers from falling (Merchant, 2017)</w:t>
-            </w:r>
-          </w:p>
-          <w:p>
-            <w:pPr>
-              <w:widowControl w:val="0"/>
-              <w:numPr>
-                <w:ilvl w:val="0"/>
-                <w:numId w:val="15"/>
-              </w:numPr>
-              <w:spacing w:after="0" w:line="276" w:lineRule="auto"/>
-              <w:contextualSpacing/>
-              <w:rPr>
-                <w:rFonts w:ascii="Times New Roman" w:eastAsia="Times New Roman" w:hAnsi="Times New Roman"/>
-                <w:sz w:val="20"/>
-                <w:szCs w:val="20"/>
-              </w:rPr>
-            </w:pPr>
-            <w:r>
-              <w:rPr>
-                <w:rFonts w:ascii="Times New Roman" w:eastAsia="Times New Roman" w:hAnsi="Times New Roman"/>
-                <w:sz w:val="20"/>
-                <w:szCs w:val="20"/>
-              </w:rPr>
-              <w:t>Sweatshops workers earn less than $10 USD per month in Bangladesh (Hunter, 2015)</w:t>
-            </w:r>
-          </w:p>
-          <w:p>
-            <w:pPr>
-              <w:widowControl w:val="0"/>
-              <w:spacing w:line="276" w:lineRule="auto"/>
-              <w:ind w:left="720"/>
-              <w:rPr>
-                <w:rFonts w:ascii="Times New Roman" w:eastAsia="Times New Roman" w:hAnsi="Times New Roman"/>
-                <w:sz w:val="20"/>
-                <w:szCs w:val="20"/>
-              </w:rPr>
-            </w:pPr>
+                <w:numId w:val="10"/>
+              </w:numPr>
+              <w:spacing w:after="100" w:line="360" w:lineRule="auto"/>
+              <w:rPr>
+                <w:rFonts w:ascii="Times New Roman" w:eastAsia="Times New Roman" w:hAnsi="Times New Roman"/>
+                <w:sz w:val="20"/>
+                <w:szCs w:val="20"/>
+              </w:rPr>
+            </w:pPr>
+            <w:r>
+              <w:rPr>
+                <w:rFonts w:ascii="Times New Roman" w:eastAsia="Times New Roman" w:hAnsi="Times New Roman"/>
+                <w:sz w:val="20"/>
+                <w:szCs w:val="20"/>
+              </w:rPr>
+              <w:t>Pregnant women are fired because they hamper production</w:t>
+            </w:r>
           </w:p>
           <w:p>
             <w:pPr>
@@ -4660,93 +5481,129 @@
               <w:spacing w:line="360" w:lineRule="auto"/>
               <w:rPr>
                 <w:rFonts w:ascii="Times New Roman" w:eastAsia="Times New Roman" w:hAnsi="Times New Roman"/>
+                <w:sz w:val="20"/>
+                <w:szCs w:val="20"/>
+              </w:rPr>
+            </w:pPr>
+            <w:r>
+              <w:rPr>
+                <w:rFonts w:ascii="Times New Roman" w:eastAsia="Times New Roman" w:hAnsi="Times New Roman"/>
                 <w:i/>
                 <w:color w:val="0070C0"/>
                 <w:sz w:val="20"/>
                 <w:szCs w:val="20"/>
               </w:rPr>
-            </w:pPr>
-            <w:r>
-              <w:rPr>
-                <w:rFonts w:ascii="Times New Roman" w:eastAsia="Times New Roman" w:hAnsi="Times New Roman"/>
-                <w:i/>
-                <w:color w:val="0070C0"/>
-                <w:sz w:val="20"/>
-                <w:szCs w:val="20"/>
-              </w:rPr>
               <w:t>Evidence 2 &amp; Explanation:</w:t>
             </w:r>
           </w:p>
           <w:p>
             <w:pPr>
-              <w:widowControl w:val="0"/>
               <w:numPr>
                 <w:ilvl w:val="0"/>
-                <w:numId w:val="16"/>
-              </w:numPr>
-              <w:spacing w:after="100" w:line="276" w:lineRule="auto"/>
-              <w:contextualSpacing/>
-              <w:rPr>
-                <w:rFonts w:ascii="Times New Roman" w:eastAsia="Times New Roman" w:hAnsi="Times New Roman"/>
-                <w:sz w:val="20"/>
-                <w:szCs w:val="20"/>
-              </w:rPr>
-            </w:pPr>
-            <w:r>
-              <w:rPr>
-                <w:rFonts w:ascii="Times New Roman" w:eastAsia="Times New Roman" w:hAnsi="Times New Roman"/>
-                <w:sz w:val="20"/>
-                <w:szCs w:val="20"/>
-              </w:rPr>
-              <w:t>Verbal and sexual harassment is common in sweatshops in Myanmar (Hogan, 2018)</w:t>
-            </w:r>
-          </w:p>
-          <w:p>
-            <w:pPr>
-              <w:widowControl w:val="0"/>
+                <w:numId w:val="11"/>
+              </w:numPr>
+              <w:spacing w:after="0" w:line="360" w:lineRule="auto"/>
+              <w:rPr>
+                <w:rFonts w:ascii="Times New Roman" w:eastAsia="Times New Roman" w:hAnsi="Times New Roman"/>
+                <w:sz w:val="20"/>
+                <w:szCs w:val="20"/>
+              </w:rPr>
+            </w:pPr>
+            <w:r>
+              <w:rPr>
+                <w:rFonts w:ascii="Times New Roman" w:eastAsia="Times New Roman" w:hAnsi="Times New Roman"/>
+                <w:sz w:val="20"/>
+                <w:szCs w:val="20"/>
+              </w:rPr>
+              <w:t>Collapse of Rana Plaza factory killed 1100 workers in Bangladesh (Hunter, 2015). While factory fire trapped and killed 300 workers (Forester, 2013)</w:t>
+            </w:r>
+          </w:p>
+          <w:p>
+            <w:pPr>
               <w:numPr>
                 <w:ilvl w:val="1"/>
-                <w:numId w:val="16"/>
-              </w:numPr>
-              <w:spacing w:after="100" w:line="276" w:lineRule="auto"/>
-              <w:contextualSpacing/>
-              <w:rPr>
-                <w:rFonts w:ascii="Times New Roman" w:eastAsia="Times New Roman" w:hAnsi="Times New Roman"/>
-                <w:sz w:val="20"/>
-                <w:szCs w:val="20"/>
-              </w:rPr>
-            </w:pPr>
-            <w:r>
-              <w:rPr>
-                <w:rFonts w:ascii="Times New Roman" w:eastAsia="Times New Roman" w:hAnsi="Times New Roman"/>
-                <w:sz w:val="20"/>
-                <w:szCs w:val="20"/>
-              </w:rPr>
-              <w:t>Workers do not report incidents to police out of fear of losing their jobs (Hogan, 2018)</w:t>
-            </w:r>
-          </w:p>
-          <w:p>
-            <w:pPr>
-              <w:widowControl w:val="0"/>
+                <w:numId w:val="11"/>
+              </w:numPr>
+              <w:spacing w:after="0" w:line="360" w:lineRule="auto"/>
+              <w:rPr>
+                <w:rFonts w:ascii="Times New Roman" w:eastAsia="Times New Roman" w:hAnsi="Times New Roman"/>
+                <w:sz w:val="20"/>
+                <w:szCs w:val="20"/>
+              </w:rPr>
+            </w:pPr>
+            <w:r>
+              <w:rPr>
+                <w:rFonts w:ascii="Times New Roman" w:eastAsia="Times New Roman" w:hAnsi="Times New Roman"/>
+                <w:sz w:val="20"/>
+                <w:szCs w:val="20"/>
+              </w:rPr>
+              <w:t>Sweatshop factories commonly does not follow safety regulations</w:t>
+            </w:r>
+          </w:p>
+          <w:p>
+            <w:pPr>
+              <w:numPr>
+                <w:ilvl w:val="2"/>
+                <w:numId w:val="11"/>
+              </w:numPr>
+              <w:spacing w:after="0" w:line="360" w:lineRule="auto"/>
+              <w:rPr>
+                <w:rFonts w:ascii="Times New Roman" w:eastAsia="Times New Roman" w:hAnsi="Times New Roman"/>
+                <w:sz w:val="20"/>
+                <w:szCs w:val="20"/>
+              </w:rPr>
+            </w:pPr>
+            <w:r>
+              <w:rPr>
+                <w:rFonts w:ascii="Times New Roman" w:eastAsia="Times New Roman" w:hAnsi="Times New Roman"/>
+                <w:sz w:val="20"/>
+                <w:szCs w:val="20"/>
+              </w:rPr>
+              <w:t xml:space="preserve"> lack of emergency exits and fire extinguishers (Hunter, 2016)</w:t>
+            </w:r>
+          </w:p>
+          <w:p>
+            <w:pPr>
+              <w:numPr>
+                <w:ilvl w:val="2"/>
+                <w:numId w:val="11"/>
+              </w:numPr>
+              <w:spacing w:after="0" w:line="360" w:lineRule="auto"/>
+              <w:rPr>
+                <w:rFonts w:ascii="Times New Roman" w:eastAsia="Times New Roman" w:hAnsi="Times New Roman"/>
+                <w:sz w:val="20"/>
+                <w:szCs w:val="20"/>
+              </w:rPr>
+            </w:pPr>
+            <w:r>
+              <w:rPr>
+                <w:rFonts w:ascii="Times New Roman" w:eastAsia="Times New Roman" w:hAnsi="Times New Roman"/>
+                <w:sz w:val="20"/>
+                <w:szCs w:val="20"/>
+              </w:rPr>
+              <w:t>Poor building maintenance and overcrowding</w:t>
+            </w:r>
+          </w:p>
+          <w:p>
+            <w:pPr>
               <w:numPr>
                 <w:ilvl w:val="0"/>
-                <w:numId w:val="16"/>
-              </w:numPr>
-              <w:spacing w:after="100" w:line="276" w:lineRule="auto"/>
-              <w:contextualSpacing/>
-              <w:rPr>
-                <w:rFonts w:ascii="Times New Roman" w:eastAsia="Times New Roman" w:hAnsi="Times New Roman"/>
-                <w:sz w:val="20"/>
-                <w:szCs w:val="20"/>
-              </w:rPr>
-            </w:pPr>
-            <w:r>
-              <w:rPr>
-                <w:rFonts w:ascii="Times New Roman" w:eastAsia="Times New Roman" w:hAnsi="Times New Roman"/>
-                <w:sz w:val="20"/>
-                <w:szCs w:val="20"/>
-              </w:rPr>
-              <w:t>Workers suffer from sleep deprivation as they are forced to work overtime and are not given enough breaks (</w:t>
+                <w:numId w:val="11"/>
+              </w:numPr>
+              <w:spacing w:after="0" w:line="360" w:lineRule="auto"/>
+              <w:rPr>
+                <w:rFonts w:ascii="Times New Roman" w:eastAsia="Times New Roman" w:hAnsi="Times New Roman"/>
+                <w:sz w:val="20"/>
+                <w:szCs w:val="20"/>
+              </w:rPr>
+            </w:pPr>
+            <w:r>
+              <w:rPr>
+                <w:rFonts w:ascii="Times New Roman" w:eastAsia="Times New Roman" w:hAnsi="Times New Roman"/>
+                <w:sz w:val="20"/>
+                <w:szCs w:val="20"/>
+              </w:rPr>
+              <w:t xml:space="preserve">40 sweatshop workers die in China nationwide </w:t>
             </w:r>
             <w:proofErr w:type="spellStart"/>
             <w:r>
@@ -4755,7 +5612,7 @@
                 <w:sz w:val="20"/>
                 <w:szCs w:val="20"/>
               </w:rPr>
-              <w:t>Mezzadri</w:t>
+              <w:t>everyday</w:t>
             </w:r>
             <w:proofErr w:type="spellEnd"/>
             <w:r>
@@ -4764,31 +5621,7 @@
                 <w:sz w:val="20"/>
                 <w:szCs w:val="20"/>
               </w:rPr>
-              <w:t xml:space="preserve">, 2017) </w:t>
-            </w:r>
-          </w:p>
-          <w:p>
-            <w:pPr>
-              <w:widowControl w:val="0"/>
-              <w:numPr>
-                <w:ilvl w:val="1"/>
-                <w:numId w:val="16"/>
-              </w:numPr>
-              <w:spacing w:after="100" w:line="276" w:lineRule="auto"/>
-              <w:contextualSpacing/>
-              <w:rPr>
-                <w:rFonts w:ascii="Times New Roman" w:eastAsia="Times New Roman" w:hAnsi="Times New Roman"/>
-                <w:sz w:val="20"/>
-                <w:szCs w:val="20"/>
-              </w:rPr>
-            </w:pPr>
-            <w:r>
-              <w:rPr>
-                <w:rFonts w:ascii="Times New Roman" w:eastAsia="Times New Roman" w:hAnsi="Times New Roman"/>
-                <w:sz w:val="20"/>
-                <w:szCs w:val="20"/>
-              </w:rPr>
-              <w:t>Some workers sleep and live in the factory (Hunter, 2015)</w:t>
+              <w:t xml:space="preserve"> from workplace accidents (Wiseman, 2001)</w:t>
             </w:r>
           </w:p>
           <w:p>
@@ -4799,46 +5632,43 @@
               <w:spacing w:line="360" w:lineRule="auto"/>
               <w:rPr>
                 <w:rFonts w:ascii="Times New Roman" w:eastAsia="Times New Roman" w:hAnsi="Times New Roman"/>
+                <w:sz w:val="20"/>
+                <w:szCs w:val="20"/>
+              </w:rPr>
+            </w:pPr>
+            <w:r>
+              <w:rPr>
+                <w:rFonts w:ascii="Times New Roman" w:eastAsia="Times New Roman" w:hAnsi="Times New Roman"/>
                 <w:i/>
                 <w:color w:val="0070C0"/>
                 <w:sz w:val="20"/>
                 <w:szCs w:val="20"/>
               </w:rPr>
-            </w:pPr>
-            <w:r>
-              <w:rPr>
-                <w:rFonts w:ascii="Times New Roman" w:eastAsia="Times New Roman" w:hAnsi="Times New Roman"/>
-                <w:i/>
-                <w:color w:val="0070C0"/>
-                <w:sz w:val="20"/>
-                <w:szCs w:val="20"/>
-              </w:rPr>
               <w:t>Linking Sentence:</w:t>
             </w:r>
           </w:p>
           <w:p>
             <w:pPr>
-              <w:widowControl w:val="0"/>
               <w:numPr>
                 <w:ilvl w:val="0"/>
-                <w:numId w:val="17"/>
-              </w:numPr>
-              <w:spacing w:after="100" w:line="276" w:lineRule="auto"/>
-              <w:contextualSpacing/>
-              <w:rPr>
-                <w:rFonts w:ascii="Times New Roman" w:eastAsia="Times New Roman" w:hAnsi="Times New Roman"/>
-                <w:sz w:val="20"/>
-                <w:szCs w:val="20"/>
-              </w:rPr>
-            </w:pPr>
-            <w:r>
-              <w:rPr>
-                <w:rFonts w:ascii="Times New Roman" w:eastAsia="Times New Roman" w:hAnsi="Times New Roman"/>
-                <w:sz w:val="20"/>
-                <w:szCs w:val="20"/>
-              </w:rPr>
-              <w:t xml:space="preserve">The mental and physical health of sweatshop workers </w:t>
-            </w:r>
+                <w:numId w:val="11"/>
+              </w:numPr>
+              <w:spacing w:after="100" w:line="360" w:lineRule="auto"/>
+              <w:rPr>
+                <w:rFonts w:ascii="Times New Roman" w:eastAsia="Times New Roman" w:hAnsi="Times New Roman"/>
+                <w:sz w:val="20"/>
+                <w:szCs w:val="20"/>
+              </w:rPr>
+            </w:pPr>
+            <w:r>
+              <w:rPr>
+                <w:rFonts w:ascii="Times New Roman" w:eastAsia="Times New Roman" w:hAnsi="Times New Roman"/>
+                <w:sz w:val="20"/>
+                <w:szCs w:val="20"/>
+              </w:rPr>
+              <w:t xml:space="preserve">Sweatshop workers mistreatment usually arises when </w:t>
+            </w:r>
+            <w:proofErr w:type="spellStart"/>
             <w:proofErr w:type="gramStart"/>
             <w:r>
               <w:rPr>
@@ -4846,7 +5676,16 @@
                 <w:sz w:val="20"/>
                 <w:szCs w:val="20"/>
               </w:rPr>
-              <w:t>are greatly affected</w:t>
+              <w:t>labour</w:t>
+            </w:r>
+            <w:proofErr w:type="spellEnd"/>
+            <w:r>
+              <w:rPr>
+                <w:rFonts w:ascii="Times New Roman" w:eastAsia="Times New Roman" w:hAnsi="Times New Roman"/>
+                <w:sz w:val="20"/>
+                <w:szCs w:val="20"/>
+              </w:rPr>
+              <w:t xml:space="preserve"> laws and regulations are ignored by their employers and supervisors</w:t>
             </w:r>
             <w:proofErr w:type="gramEnd"/>
             <w:r>
@@ -4855,8 +5694,22 @@
                 <w:sz w:val="20"/>
                 <w:szCs w:val="20"/>
               </w:rPr>
-              <w:t xml:space="preserve"> by their working conditions.</w:t>
-            </w:r>
+              <w:t>.</w:t>
+            </w:r>
+          </w:p>
+          <w:p>
+            <w:pPr>
+              <w:tabs>
+                <w:tab w:val="left" w:pos="1065"/>
+              </w:tabs>
+              <w:spacing w:line="360" w:lineRule="auto"/>
+              <w:ind w:left="432" w:hanging="720"/>
+              <w:rPr>
+                <w:rFonts w:ascii="Times New Roman" w:eastAsia="Times New Roman" w:hAnsi="Times New Roman"/>
+                <w:sz w:val="20"/>
+                <w:szCs w:val="20"/>
+              </w:rPr>
+            </w:pPr>
           </w:p>
         </w:tc>
       </w:tr>
@@ -4878,25 +5731,24 @@
               <w:jc w:val="center"/>
               <w:rPr>
                 <w:rFonts w:ascii="Times New Roman" w:eastAsia="Times New Roman" w:hAnsi="Times New Roman"/>
+                <w:sz w:val="24"/>
+                <w:szCs w:val="24"/>
+              </w:rPr>
+            </w:pPr>
+            <w:r>
+              <w:rPr>
+                <w:rFonts w:ascii="Times New Roman" w:eastAsia="Times New Roman" w:hAnsi="Times New Roman"/>
                 <w:b/>
                 <w:sz w:val="24"/>
                 <w:szCs w:val="24"/>
               </w:rPr>
-            </w:pPr>
-            <w:r>
-              <w:rPr>
-                <w:rFonts w:ascii="Times New Roman" w:eastAsia="Times New Roman" w:hAnsi="Times New Roman"/>
-                <w:b/>
-                <w:sz w:val="24"/>
-                <w:szCs w:val="24"/>
-              </w:rPr>
-              <w:t>Paragraph 3</w:t>
+              <w:t>Paragraph 4</w:t>
             </w:r>
           </w:p>
         </w:tc>
         <w:tc>
           <w:tcPr>
-            <w:tcW w:w="8751" w:type="dxa"/>
+            <w:tcW w:w="16290" w:type="dxa"/>
             <w:tcBorders>
               <w:top w:val="single" w:sz="4" w:space="0" w:color="000000"/>
               <w:left w:val="single" w:sz="4" w:space="0" w:color="000000"/>
@@ -4909,874 +5761,6 @@
               <w:spacing w:line="360" w:lineRule="auto"/>
               <w:rPr>
                 <w:rFonts w:ascii="Times New Roman" w:eastAsia="Times New Roman" w:hAnsi="Times New Roman"/>
-                <w:i/>
-                <w:color w:val="0070C0"/>
-                <w:sz w:val="20"/>
-                <w:szCs w:val="20"/>
-              </w:rPr>
-            </w:pPr>
-            <w:r>
-              <w:rPr>
-                <w:rFonts w:ascii="Times New Roman" w:eastAsia="Times New Roman" w:hAnsi="Times New Roman"/>
-                <w:i/>
-                <w:color w:val="0070C0"/>
-                <w:sz w:val="20"/>
-                <w:szCs w:val="20"/>
-              </w:rPr>
-              <w:t>Topic Sentence:</w:t>
-            </w:r>
-          </w:p>
-          <w:p>
-            <w:pPr>
-              <w:numPr>
-                <w:ilvl w:val="0"/>
-                <w:numId w:val="7"/>
-              </w:numPr>
-              <w:spacing w:after="0" w:line="360" w:lineRule="auto"/>
-              <w:rPr>
-                <w:rFonts w:ascii="Times New Roman" w:eastAsia="Times New Roman" w:hAnsi="Times New Roman"/>
-                <w:sz w:val="20"/>
-                <w:szCs w:val="20"/>
-              </w:rPr>
-            </w:pPr>
-            <w:r>
-              <w:rPr>
-                <w:rFonts w:ascii="Times New Roman" w:eastAsia="Times New Roman" w:hAnsi="Times New Roman"/>
-                <w:sz w:val="20"/>
-                <w:szCs w:val="20"/>
-              </w:rPr>
-              <w:t xml:space="preserve">Sweatshops workers are forced to work under inhumane work circumstances while </w:t>
-            </w:r>
-            <w:proofErr w:type="gramStart"/>
-            <w:r>
-              <w:rPr>
-                <w:rFonts w:ascii="Times New Roman" w:eastAsia="Times New Roman" w:hAnsi="Times New Roman"/>
-                <w:sz w:val="20"/>
-                <w:szCs w:val="20"/>
-              </w:rPr>
-              <w:t>getting</w:t>
-            </w:r>
-            <w:proofErr w:type="gramEnd"/>
-            <w:r>
-              <w:rPr>
-                <w:rFonts w:ascii="Times New Roman" w:eastAsia="Times New Roman" w:hAnsi="Times New Roman"/>
-                <w:sz w:val="20"/>
-                <w:szCs w:val="20"/>
-              </w:rPr>
-              <w:t xml:space="preserve"> abused and neglected of their employment benefits usually due to a lack of compliance towards the </w:t>
-            </w:r>
-            <w:proofErr w:type="spellStart"/>
-            <w:r>
-              <w:rPr>
-                <w:rFonts w:ascii="Times New Roman" w:eastAsia="Times New Roman" w:hAnsi="Times New Roman"/>
-                <w:sz w:val="20"/>
-                <w:szCs w:val="20"/>
-              </w:rPr>
-              <w:t>labour</w:t>
-            </w:r>
-            <w:proofErr w:type="spellEnd"/>
-            <w:r>
-              <w:rPr>
-                <w:rFonts w:ascii="Times New Roman" w:eastAsia="Times New Roman" w:hAnsi="Times New Roman"/>
-                <w:sz w:val="20"/>
-                <w:szCs w:val="20"/>
-              </w:rPr>
-              <w:t xml:space="preserve"> laws and regulations.</w:t>
-            </w:r>
-          </w:p>
-          <w:p>
-            <w:pPr>
-              <w:spacing w:line="360" w:lineRule="auto"/>
-              <w:rPr>
-                <w:rFonts w:ascii="Times New Roman" w:eastAsia="Times New Roman" w:hAnsi="Times New Roman"/>
-                <w:i/>
-                <w:color w:val="0070C0"/>
-                <w:sz w:val="20"/>
-                <w:szCs w:val="20"/>
-              </w:rPr>
-            </w:pPr>
-            <w:r>
-              <w:rPr>
-                <w:rFonts w:ascii="Times New Roman" w:eastAsia="Times New Roman" w:hAnsi="Times New Roman"/>
-                <w:i/>
-                <w:color w:val="0070C0"/>
-                <w:sz w:val="20"/>
-                <w:szCs w:val="20"/>
-              </w:rPr>
-              <w:t>Explanation:</w:t>
-            </w:r>
-          </w:p>
-          <w:p>
-            <w:pPr>
-              <w:numPr>
-                <w:ilvl w:val="0"/>
-                <w:numId w:val="8"/>
-              </w:numPr>
-              <w:spacing w:after="0" w:line="360" w:lineRule="auto"/>
-              <w:rPr>
-                <w:rFonts w:ascii="Times New Roman" w:eastAsia="Times New Roman" w:hAnsi="Times New Roman"/>
-                <w:sz w:val="20"/>
-                <w:szCs w:val="20"/>
-              </w:rPr>
-            </w:pPr>
-            <w:r>
-              <w:rPr>
-                <w:rFonts w:ascii="Times New Roman" w:eastAsia="Times New Roman" w:hAnsi="Times New Roman"/>
-                <w:sz w:val="20"/>
-                <w:szCs w:val="20"/>
-              </w:rPr>
-              <w:t>Harsh working conditions</w:t>
-            </w:r>
-          </w:p>
-          <w:p>
-            <w:pPr>
-              <w:numPr>
-                <w:ilvl w:val="1"/>
-                <w:numId w:val="8"/>
-              </w:numPr>
-              <w:spacing w:after="0" w:line="360" w:lineRule="auto"/>
-              <w:rPr>
-                <w:rFonts w:ascii="Times New Roman" w:eastAsia="Times New Roman" w:hAnsi="Times New Roman"/>
-                <w:sz w:val="20"/>
-                <w:szCs w:val="20"/>
-              </w:rPr>
-            </w:pPr>
-            <w:r>
-              <w:rPr>
-                <w:rFonts w:ascii="Times New Roman" w:eastAsia="Times New Roman" w:hAnsi="Times New Roman"/>
-                <w:sz w:val="20"/>
-                <w:szCs w:val="20"/>
-              </w:rPr>
-              <w:t>Forced overtime and long working hours</w:t>
-            </w:r>
-          </w:p>
-          <w:p>
-            <w:pPr>
-              <w:numPr>
-                <w:ilvl w:val="1"/>
-                <w:numId w:val="8"/>
-              </w:numPr>
-              <w:spacing w:after="0" w:line="360" w:lineRule="auto"/>
-              <w:rPr>
-                <w:rFonts w:ascii="Times New Roman" w:eastAsia="Times New Roman" w:hAnsi="Times New Roman"/>
-                <w:sz w:val="20"/>
-                <w:szCs w:val="20"/>
-              </w:rPr>
-            </w:pPr>
-            <w:r>
-              <w:rPr>
-                <w:rFonts w:ascii="Times New Roman" w:eastAsia="Times New Roman" w:hAnsi="Times New Roman"/>
-                <w:sz w:val="20"/>
-                <w:szCs w:val="20"/>
-              </w:rPr>
-              <w:t>Unsafe and unhygienic work environment</w:t>
-            </w:r>
-          </w:p>
-          <w:p>
-            <w:pPr>
-              <w:numPr>
-                <w:ilvl w:val="1"/>
-                <w:numId w:val="8"/>
-              </w:numPr>
-              <w:spacing w:after="0" w:line="360" w:lineRule="auto"/>
-              <w:rPr>
-                <w:rFonts w:ascii="Times New Roman" w:eastAsia="Times New Roman" w:hAnsi="Times New Roman"/>
-                <w:sz w:val="20"/>
-                <w:szCs w:val="20"/>
-              </w:rPr>
-            </w:pPr>
-            <w:r>
-              <w:rPr>
-                <w:rFonts w:ascii="Times New Roman" w:eastAsia="Times New Roman" w:hAnsi="Times New Roman"/>
-                <w:sz w:val="20"/>
-                <w:szCs w:val="20"/>
-              </w:rPr>
-              <w:t>Aggression and harassment towards workers who complained or took breaks</w:t>
-            </w:r>
-          </w:p>
-          <w:p>
-            <w:pPr>
-              <w:numPr>
-                <w:ilvl w:val="0"/>
-                <w:numId w:val="8"/>
-              </w:numPr>
-              <w:spacing w:after="0" w:line="360" w:lineRule="auto"/>
-              <w:rPr>
-                <w:rFonts w:ascii="Times New Roman" w:eastAsia="Times New Roman" w:hAnsi="Times New Roman"/>
-                <w:sz w:val="20"/>
-                <w:szCs w:val="20"/>
-              </w:rPr>
-            </w:pPr>
-            <w:r>
-              <w:rPr>
-                <w:rFonts w:ascii="Times New Roman" w:eastAsia="Times New Roman" w:hAnsi="Times New Roman"/>
-                <w:sz w:val="20"/>
-                <w:szCs w:val="20"/>
-              </w:rPr>
-              <w:t>Tragedies and disasters - poor factory management</w:t>
-            </w:r>
-          </w:p>
-          <w:p>
-            <w:pPr>
-              <w:numPr>
-                <w:ilvl w:val="1"/>
-                <w:numId w:val="8"/>
-              </w:numPr>
-              <w:spacing w:after="0" w:line="360" w:lineRule="auto"/>
-              <w:rPr>
-                <w:rFonts w:ascii="Times New Roman" w:eastAsia="Times New Roman" w:hAnsi="Times New Roman"/>
-                <w:sz w:val="20"/>
-                <w:szCs w:val="20"/>
-              </w:rPr>
-            </w:pPr>
-            <w:r>
-              <w:rPr>
-                <w:rFonts w:ascii="Times New Roman" w:eastAsia="Times New Roman" w:hAnsi="Times New Roman"/>
-                <w:sz w:val="20"/>
-                <w:szCs w:val="20"/>
-              </w:rPr>
-              <w:t xml:space="preserve">Factories collapse due to overloading and overcrowding </w:t>
-            </w:r>
-          </w:p>
-          <w:p>
-            <w:pPr>
-              <w:numPr>
-                <w:ilvl w:val="1"/>
-                <w:numId w:val="8"/>
-              </w:numPr>
-              <w:spacing w:after="0" w:line="360" w:lineRule="auto"/>
-              <w:rPr>
-                <w:rFonts w:ascii="Times New Roman" w:eastAsia="Times New Roman" w:hAnsi="Times New Roman"/>
-                <w:sz w:val="20"/>
-                <w:szCs w:val="20"/>
-              </w:rPr>
-            </w:pPr>
-            <w:r>
-              <w:rPr>
-                <w:rFonts w:ascii="Times New Roman" w:eastAsia="Times New Roman" w:hAnsi="Times New Roman"/>
-                <w:sz w:val="20"/>
-                <w:szCs w:val="20"/>
-              </w:rPr>
-              <w:t xml:space="preserve">Factory fire due to improper factory design leading to fire trap </w:t>
-            </w:r>
-          </w:p>
-          <w:p>
-            <w:pPr>
-              <w:numPr>
-                <w:ilvl w:val="0"/>
-                <w:numId w:val="8"/>
-              </w:numPr>
-              <w:spacing w:after="0" w:line="360" w:lineRule="auto"/>
-              <w:rPr>
-                <w:rFonts w:ascii="Times New Roman" w:eastAsia="Times New Roman" w:hAnsi="Times New Roman"/>
-                <w:sz w:val="20"/>
-                <w:szCs w:val="20"/>
-              </w:rPr>
-            </w:pPr>
-            <w:r>
-              <w:rPr>
-                <w:rFonts w:ascii="Times New Roman" w:eastAsia="Times New Roman" w:hAnsi="Times New Roman"/>
-                <w:sz w:val="20"/>
-                <w:szCs w:val="20"/>
-              </w:rPr>
-              <w:t>Neglected employment benefits</w:t>
-            </w:r>
-          </w:p>
-          <w:p>
-            <w:pPr>
-              <w:numPr>
-                <w:ilvl w:val="1"/>
-                <w:numId w:val="8"/>
-              </w:numPr>
-              <w:spacing w:after="0" w:line="360" w:lineRule="auto"/>
-              <w:rPr>
-                <w:rFonts w:ascii="Times New Roman" w:eastAsia="Times New Roman" w:hAnsi="Times New Roman"/>
-                <w:sz w:val="20"/>
-                <w:szCs w:val="20"/>
-              </w:rPr>
-            </w:pPr>
-            <w:r>
-              <w:rPr>
-                <w:rFonts w:ascii="Times New Roman" w:eastAsia="Times New Roman" w:hAnsi="Times New Roman"/>
-                <w:sz w:val="20"/>
-                <w:szCs w:val="20"/>
-              </w:rPr>
-              <w:t xml:space="preserve">Production is </w:t>
-            </w:r>
-            <w:proofErr w:type="spellStart"/>
-            <w:r>
-              <w:rPr>
-                <w:rFonts w:ascii="Times New Roman" w:eastAsia="Times New Roman" w:hAnsi="Times New Roman"/>
-                <w:sz w:val="20"/>
-                <w:szCs w:val="20"/>
-              </w:rPr>
-              <w:t>prioritised</w:t>
-            </w:r>
-            <w:proofErr w:type="spellEnd"/>
-            <w:r>
-              <w:rPr>
-                <w:rFonts w:ascii="Times New Roman" w:eastAsia="Times New Roman" w:hAnsi="Times New Roman"/>
-                <w:sz w:val="20"/>
-                <w:szCs w:val="20"/>
-              </w:rPr>
-              <w:t xml:space="preserve"> over welfare of workers</w:t>
-            </w:r>
-          </w:p>
-          <w:p>
-            <w:pPr>
-              <w:numPr>
-                <w:ilvl w:val="2"/>
-                <w:numId w:val="9"/>
-              </w:numPr>
-              <w:spacing w:after="0" w:line="360" w:lineRule="auto"/>
-              <w:rPr>
-                <w:rFonts w:ascii="Times New Roman" w:eastAsia="Times New Roman" w:hAnsi="Times New Roman"/>
-                <w:sz w:val="20"/>
-                <w:szCs w:val="20"/>
-              </w:rPr>
-            </w:pPr>
-            <w:r>
-              <w:rPr>
-                <w:rFonts w:ascii="Times New Roman" w:eastAsia="Times New Roman" w:hAnsi="Times New Roman"/>
-                <w:sz w:val="20"/>
-                <w:szCs w:val="20"/>
-              </w:rPr>
-              <w:t>No sick leaves allowed</w:t>
-            </w:r>
-          </w:p>
-          <w:p>
-            <w:pPr>
-              <w:numPr>
-                <w:ilvl w:val="2"/>
-                <w:numId w:val="9"/>
-              </w:numPr>
-              <w:spacing w:after="0" w:line="360" w:lineRule="auto"/>
-              <w:rPr>
-                <w:rFonts w:ascii="Times New Roman" w:eastAsia="Times New Roman" w:hAnsi="Times New Roman"/>
-                <w:sz w:val="20"/>
-                <w:szCs w:val="20"/>
-              </w:rPr>
-            </w:pPr>
-            <w:r>
-              <w:rPr>
-                <w:rFonts w:ascii="Times New Roman" w:eastAsia="Times New Roman" w:hAnsi="Times New Roman"/>
-                <w:sz w:val="20"/>
-                <w:szCs w:val="20"/>
-              </w:rPr>
-              <w:t>Lack of holidays</w:t>
-            </w:r>
-          </w:p>
-          <w:p>
-            <w:pPr>
-              <w:numPr>
-                <w:ilvl w:val="2"/>
-                <w:numId w:val="9"/>
-              </w:numPr>
-              <w:spacing w:after="0" w:line="360" w:lineRule="auto"/>
-              <w:rPr>
-                <w:rFonts w:ascii="Times New Roman" w:eastAsia="Times New Roman" w:hAnsi="Times New Roman"/>
-                <w:sz w:val="20"/>
-                <w:szCs w:val="20"/>
-              </w:rPr>
-            </w:pPr>
-            <w:r>
-              <w:rPr>
-                <w:rFonts w:ascii="Times New Roman" w:eastAsia="Times New Roman" w:hAnsi="Times New Roman"/>
-                <w:sz w:val="20"/>
-                <w:szCs w:val="20"/>
-              </w:rPr>
-              <w:t>Workers are not allowed to form or take part in union or a strike</w:t>
-            </w:r>
-          </w:p>
-          <w:p>
-            <w:pPr>
-              <w:numPr>
-                <w:ilvl w:val="2"/>
-                <w:numId w:val="9"/>
-              </w:numPr>
-              <w:spacing w:after="0" w:line="360" w:lineRule="auto"/>
-              <w:rPr>
-                <w:rFonts w:ascii="Times New Roman" w:eastAsia="Times New Roman" w:hAnsi="Times New Roman"/>
-                <w:sz w:val="20"/>
-                <w:szCs w:val="20"/>
-              </w:rPr>
-            </w:pPr>
-            <w:r>
-              <w:rPr>
-                <w:rFonts w:ascii="Times New Roman" w:eastAsia="Times New Roman" w:hAnsi="Times New Roman"/>
-                <w:sz w:val="20"/>
-                <w:szCs w:val="20"/>
-              </w:rPr>
-              <w:t xml:space="preserve">Lack of inspections for compliance of </w:t>
-            </w:r>
-            <w:proofErr w:type="spellStart"/>
-            <w:r>
-              <w:rPr>
-                <w:rFonts w:ascii="Times New Roman" w:eastAsia="Times New Roman" w:hAnsi="Times New Roman"/>
-                <w:sz w:val="20"/>
-                <w:szCs w:val="20"/>
-              </w:rPr>
-              <w:t>labour</w:t>
-            </w:r>
-            <w:proofErr w:type="spellEnd"/>
-            <w:r>
-              <w:rPr>
-                <w:rFonts w:ascii="Times New Roman" w:eastAsia="Times New Roman" w:hAnsi="Times New Roman"/>
-                <w:sz w:val="20"/>
-                <w:szCs w:val="20"/>
-              </w:rPr>
-              <w:t xml:space="preserve"> laws</w:t>
-            </w:r>
-          </w:p>
-          <w:p>
-            <w:pPr>
-              <w:spacing w:line="360" w:lineRule="auto"/>
-              <w:rPr>
-                <w:rFonts w:ascii="Times New Roman" w:eastAsia="Times New Roman" w:hAnsi="Times New Roman"/>
-                <w:strike/>
-                <w:sz w:val="20"/>
-                <w:szCs w:val="20"/>
-              </w:rPr>
-            </w:pPr>
-          </w:p>
-          <w:p>
-            <w:pPr>
-              <w:spacing w:line="360" w:lineRule="auto"/>
-              <w:rPr>
-                <w:rFonts w:ascii="Times New Roman" w:eastAsia="Times New Roman" w:hAnsi="Times New Roman"/>
-                <w:i/>
-                <w:color w:val="0070C0"/>
-                <w:sz w:val="20"/>
-                <w:szCs w:val="20"/>
-              </w:rPr>
-            </w:pPr>
-            <w:r>
-              <w:rPr>
-                <w:rFonts w:ascii="Times New Roman" w:eastAsia="Times New Roman" w:hAnsi="Times New Roman"/>
-                <w:i/>
-                <w:color w:val="0070C0"/>
-                <w:sz w:val="20"/>
-                <w:szCs w:val="20"/>
-              </w:rPr>
-              <w:t>Evidence 1 &amp; Explanation:</w:t>
-            </w:r>
-          </w:p>
-          <w:p>
-            <w:pPr>
-              <w:numPr>
-                <w:ilvl w:val="0"/>
-                <w:numId w:val="10"/>
-              </w:numPr>
-              <w:spacing w:after="0" w:line="360" w:lineRule="auto"/>
-              <w:rPr>
-                <w:rFonts w:ascii="Times New Roman" w:eastAsia="Times New Roman" w:hAnsi="Times New Roman"/>
-                <w:sz w:val="20"/>
-                <w:szCs w:val="20"/>
-              </w:rPr>
-            </w:pPr>
-            <w:r>
-              <w:rPr>
-                <w:rFonts w:ascii="Times New Roman" w:eastAsia="Times New Roman" w:hAnsi="Times New Roman"/>
-                <w:sz w:val="20"/>
-                <w:szCs w:val="20"/>
-              </w:rPr>
-              <w:t>According to Hunter (2015), unregistered sweatshops are not inspected</w:t>
-            </w:r>
-          </w:p>
-          <w:p>
-            <w:pPr>
-              <w:numPr>
-                <w:ilvl w:val="1"/>
-                <w:numId w:val="10"/>
-              </w:numPr>
-              <w:spacing w:after="0" w:line="360" w:lineRule="auto"/>
-              <w:rPr>
-                <w:rFonts w:ascii="Times New Roman" w:eastAsia="Times New Roman" w:hAnsi="Times New Roman"/>
-                <w:sz w:val="20"/>
-                <w:szCs w:val="20"/>
-              </w:rPr>
-            </w:pPr>
-            <w:r>
-              <w:rPr>
-                <w:rFonts w:ascii="Times New Roman" w:eastAsia="Times New Roman" w:hAnsi="Times New Roman"/>
-                <w:sz w:val="20"/>
-                <w:szCs w:val="20"/>
-              </w:rPr>
-              <w:t xml:space="preserve">Does not comply with </w:t>
-            </w:r>
-            <w:proofErr w:type="spellStart"/>
-            <w:r>
-              <w:rPr>
-                <w:rFonts w:ascii="Times New Roman" w:eastAsia="Times New Roman" w:hAnsi="Times New Roman"/>
-                <w:sz w:val="20"/>
-                <w:szCs w:val="20"/>
-              </w:rPr>
-              <w:t>labour</w:t>
-            </w:r>
-            <w:proofErr w:type="spellEnd"/>
-            <w:r>
-              <w:rPr>
-                <w:rFonts w:ascii="Times New Roman" w:eastAsia="Times New Roman" w:hAnsi="Times New Roman"/>
-                <w:sz w:val="20"/>
-                <w:szCs w:val="20"/>
-              </w:rPr>
-              <w:t xml:space="preserve"> laws and regulations</w:t>
-            </w:r>
-          </w:p>
-          <w:p>
-            <w:pPr>
-              <w:numPr>
-                <w:ilvl w:val="1"/>
-                <w:numId w:val="10"/>
-              </w:numPr>
-              <w:spacing w:after="0" w:line="360" w:lineRule="auto"/>
-              <w:rPr>
-                <w:rFonts w:ascii="Times New Roman" w:eastAsia="Times New Roman" w:hAnsi="Times New Roman"/>
-                <w:sz w:val="20"/>
-                <w:szCs w:val="20"/>
-              </w:rPr>
-            </w:pPr>
-            <w:r>
-              <w:rPr>
-                <w:rFonts w:ascii="Times New Roman" w:eastAsia="Times New Roman" w:hAnsi="Times New Roman"/>
-                <w:sz w:val="20"/>
-                <w:szCs w:val="20"/>
-              </w:rPr>
-              <w:t xml:space="preserve">able to freely continue exploit workers with below minimum age </w:t>
-            </w:r>
-          </w:p>
-          <w:p>
-            <w:pPr>
-              <w:numPr>
-                <w:ilvl w:val="0"/>
-                <w:numId w:val="10"/>
-              </w:numPr>
-              <w:spacing w:after="100" w:line="360" w:lineRule="auto"/>
-              <w:rPr>
-                <w:rFonts w:ascii="Times New Roman" w:eastAsia="Times New Roman" w:hAnsi="Times New Roman"/>
-                <w:sz w:val="20"/>
-                <w:szCs w:val="20"/>
-              </w:rPr>
-            </w:pPr>
-            <w:r>
-              <w:rPr>
-                <w:rFonts w:ascii="Times New Roman" w:eastAsia="Times New Roman" w:hAnsi="Times New Roman"/>
-                <w:sz w:val="20"/>
-                <w:szCs w:val="20"/>
-              </w:rPr>
-              <w:t>Women forced to take abortion to avoid maternity leave (South China Morning Post, 2003)</w:t>
-            </w:r>
-          </w:p>
-          <w:p>
-            <w:pPr>
-              <w:numPr>
-                <w:ilvl w:val="1"/>
-                <w:numId w:val="10"/>
-              </w:numPr>
-              <w:spacing w:after="100" w:line="360" w:lineRule="auto"/>
-              <w:rPr>
-                <w:rFonts w:ascii="Times New Roman" w:eastAsia="Times New Roman" w:hAnsi="Times New Roman"/>
-                <w:sz w:val="20"/>
-                <w:szCs w:val="20"/>
-              </w:rPr>
-            </w:pPr>
-            <w:r>
-              <w:rPr>
-                <w:rFonts w:ascii="Times New Roman" w:eastAsia="Times New Roman" w:hAnsi="Times New Roman"/>
-                <w:sz w:val="20"/>
-                <w:szCs w:val="20"/>
-              </w:rPr>
-              <w:t>Pregnant women are fired because they hamper production</w:t>
-            </w:r>
-          </w:p>
-          <w:p>
-            <w:pPr>
-              <w:tabs>
-                <w:tab w:val="left" w:pos="1065"/>
-              </w:tabs>
-              <w:spacing w:line="360" w:lineRule="auto"/>
-              <w:rPr>
-                <w:rFonts w:ascii="Times New Roman" w:eastAsia="Times New Roman" w:hAnsi="Times New Roman"/>
-                <w:sz w:val="20"/>
-                <w:szCs w:val="20"/>
-              </w:rPr>
-            </w:pPr>
-            <w:r>
-              <w:rPr>
-                <w:rFonts w:ascii="Times New Roman" w:eastAsia="Times New Roman" w:hAnsi="Times New Roman"/>
-                <w:i/>
-                <w:color w:val="0070C0"/>
-                <w:sz w:val="20"/>
-                <w:szCs w:val="20"/>
-              </w:rPr>
-              <w:t>Evidence 2 &amp; Explanation:</w:t>
-            </w:r>
-          </w:p>
-          <w:p>
-            <w:pPr>
-              <w:numPr>
-                <w:ilvl w:val="0"/>
-                <w:numId w:val="11"/>
-              </w:numPr>
-              <w:spacing w:after="0" w:line="360" w:lineRule="auto"/>
-              <w:rPr>
-                <w:rFonts w:ascii="Times New Roman" w:eastAsia="Times New Roman" w:hAnsi="Times New Roman"/>
-                <w:sz w:val="20"/>
-                <w:szCs w:val="20"/>
-              </w:rPr>
-            </w:pPr>
-            <w:r>
-              <w:rPr>
-                <w:rFonts w:ascii="Times New Roman" w:eastAsia="Times New Roman" w:hAnsi="Times New Roman"/>
-                <w:sz w:val="20"/>
-                <w:szCs w:val="20"/>
-              </w:rPr>
-              <w:t>Collapse of Rana Plaza factory killed 1100 workers in Bangladesh (Hunter, 2015). While factory fire trapped and killed 300 workers (Forester, 2013)</w:t>
-            </w:r>
-          </w:p>
-          <w:p>
-            <w:pPr>
-              <w:numPr>
-                <w:ilvl w:val="1"/>
-                <w:numId w:val="11"/>
-              </w:numPr>
-              <w:spacing w:after="0" w:line="360" w:lineRule="auto"/>
-              <w:rPr>
-                <w:rFonts w:ascii="Times New Roman" w:eastAsia="Times New Roman" w:hAnsi="Times New Roman"/>
-                <w:sz w:val="20"/>
-                <w:szCs w:val="20"/>
-              </w:rPr>
-            </w:pPr>
-            <w:r>
-              <w:rPr>
-                <w:rFonts w:ascii="Times New Roman" w:eastAsia="Times New Roman" w:hAnsi="Times New Roman"/>
-                <w:sz w:val="20"/>
-                <w:szCs w:val="20"/>
-              </w:rPr>
-              <w:t>Sweatshop factories commonly does not follow safety regulations</w:t>
-            </w:r>
-          </w:p>
-          <w:p>
-            <w:pPr>
-              <w:numPr>
-                <w:ilvl w:val="2"/>
-                <w:numId w:val="11"/>
-              </w:numPr>
-              <w:spacing w:after="0" w:line="360" w:lineRule="auto"/>
-              <w:rPr>
-                <w:rFonts w:ascii="Times New Roman" w:eastAsia="Times New Roman" w:hAnsi="Times New Roman"/>
-                <w:sz w:val="20"/>
-                <w:szCs w:val="20"/>
-              </w:rPr>
-            </w:pPr>
-            <w:r>
-              <w:rPr>
-                <w:rFonts w:ascii="Times New Roman" w:eastAsia="Times New Roman" w:hAnsi="Times New Roman"/>
-                <w:sz w:val="20"/>
-                <w:szCs w:val="20"/>
-              </w:rPr>
-              <w:t xml:space="preserve"> lack of emergency exits and fire extinguishers (Hunter, 2016)</w:t>
-            </w:r>
-          </w:p>
-          <w:p>
-            <w:pPr>
-              <w:numPr>
-                <w:ilvl w:val="2"/>
-                <w:numId w:val="11"/>
-              </w:numPr>
-              <w:spacing w:after="0" w:line="360" w:lineRule="auto"/>
-              <w:rPr>
-                <w:rFonts w:ascii="Times New Roman" w:eastAsia="Times New Roman" w:hAnsi="Times New Roman"/>
-                <w:sz w:val="20"/>
-                <w:szCs w:val="20"/>
-              </w:rPr>
-            </w:pPr>
-            <w:r>
-              <w:rPr>
-                <w:rFonts w:ascii="Times New Roman" w:eastAsia="Times New Roman" w:hAnsi="Times New Roman"/>
-                <w:sz w:val="20"/>
-                <w:szCs w:val="20"/>
-              </w:rPr>
-              <w:t>Poor building maintenance and overcrowding</w:t>
-            </w:r>
-          </w:p>
-          <w:p>
-            <w:pPr>
-              <w:numPr>
-                <w:ilvl w:val="0"/>
-                <w:numId w:val="11"/>
-              </w:numPr>
-              <w:spacing w:after="0" w:line="360" w:lineRule="auto"/>
-              <w:rPr>
-                <w:rFonts w:ascii="Times New Roman" w:eastAsia="Times New Roman" w:hAnsi="Times New Roman"/>
-                <w:sz w:val="20"/>
-                <w:szCs w:val="20"/>
-              </w:rPr>
-            </w:pPr>
-            <w:r>
-              <w:rPr>
-                <w:rFonts w:ascii="Times New Roman" w:eastAsia="Times New Roman" w:hAnsi="Times New Roman"/>
-                <w:sz w:val="20"/>
-                <w:szCs w:val="20"/>
-              </w:rPr>
-              <w:t xml:space="preserve">40 sweatshop workers die in China nationwide </w:t>
-            </w:r>
-            <w:proofErr w:type="spellStart"/>
-            <w:r>
-              <w:rPr>
-                <w:rFonts w:ascii="Times New Roman" w:eastAsia="Times New Roman" w:hAnsi="Times New Roman"/>
-                <w:sz w:val="20"/>
-                <w:szCs w:val="20"/>
-              </w:rPr>
-              <w:t>everyday</w:t>
-            </w:r>
-            <w:proofErr w:type="spellEnd"/>
-            <w:r>
-              <w:rPr>
-                <w:rFonts w:ascii="Times New Roman" w:eastAsia="Times New Roman" w:hAnsi="Times New Roman"/>
-                <w:sz w:val="20"/>
-                <w:szCs w:val="20"/>
-              </w:rPr>
-              <w:t xml:space="preserve"> from workplace accidents (Wiseman, 2001)</w:t>
-            </w:r>
-          </w:p>
-          <w:p>
-            <w:pPr>
-              <w:tabs>
-                <w:tab w:val="left" w:pos="1065"/>
-              </w:tabs>
-              <w:spacing w:line="360" w:lineRule="auto"/>
-              <w:rPr>
-                <w:rFonts w:ascii="Times New Roman" w:eastAsia="Times New Roman" w:hAnsi="Times New Roman"/>
-                <w:sz w:val="20"/>
-                <w:szCs w:val="20"/>
-              </w:rPr>
-            </w:pPr>
-            <w:r>
-              <w:rPr>
-                <w:rFonts w:ascii="Times New Roman" w:eastAsia="Times New Roman" w:hAnsi="Times New Roman"/>
-                <w:i/>
-                <w:color w:val="0070C0"/>
-                <w:sz w:val="20"/>
-                <w:szCs w:val="20"/>
-              </w:rPr>
-              <w:t>Linking Sentence:</w:t>
-            </w:r>
-          </w:p>
-          <w:p>
-            <w:pPr>
-              <w:numPr>
-                <w:ilvl w:val="0"/>
-                <w:numId w:val="11"/>
-              </w:numPr>
-              <w:spacing w:after="100" w:line="360" w:lineRule="auto"/>
-              <w:rPr>
-                <w:rFonts w:ascii="Times New Roman" w:eastAsia="Times New Roman" w:hAnsi="Times New Roman"/>
-                <w:sz w:val="20"/>
-                <w:szCs w:val="20"/>
-              </w:rPr>
-            </w:pPr>
-            <w:r>
-              <w:rPr>
-                <w:rFonts w:ascii="Times New Roman" w:eastAsia="Times New Roman" w:hAnsi="Times New Roman"/>
-                <w:sz w:val="20"/>
-                <w:szCs w:val="20"/>
-              </w:rPr>
-              <w:t xml:space="preserve">Sweatshop workers mistreatment usually arises when </w:t>
-            </w:r>
-            <w:proofErr w:type="spellStart"/>
-            <w:proofErr w:type="gramStart"/>
-            <w:r>
-              <w:rPr>
-                <w:rFonts w:ascii="Times New Roman" w:eastAsia="Times New Roman" w:hAnsi="Times New Roman"/>
-                <w:sz w:val="20"/>
-                <w:szCs w:val="20"/>
-              </w:rPr>
-              <w:t>labour</w:t>
-            </w:r>
-            <w:proofErr w:type="spellEnd"/>
-            <w:r>
-              <w:rPr>
-                <w:rFonts w:ascii="Times New Roman" w:eastAsia="Times New Roman" w:hAnsi="Times New Roman"/>
-                <w:sz w:val="20"/>
-                <w:szCs w:val="20"/>
-              </w:rPr>
-              <w:t xml:space="preserve"> laws and regulations are ignored by their employers and supervisors</w:t>
-            </w:r>
-            <w:proofErr w:type="gramEnd"/>
-            <w:r>
-              <w:rPr>
-                <w:rFonts w:ascii="Times New Roman" w:eastAsia="Times New Roman" w:hAnsi="Times New Roman"/>
-                <w:sz w:val="20"/>
-                <w:szCs w:val="20"/>
-              </w:rPr>
-              <w:t>.</w:t>
-            </w:r>
-          </w:p>
-          <w:p>
-            <w:pPr>
-              <w:tabs>
-                <w:tab w:val="left" w:pos="1065"/>
-              </w:tabs>
-              <w:spacing w:line="360" w:lineRule="auto"/>
-              <w:ind w:left="432" w:hanging="720"/>
-              <w:rPr>
-                <w:rFonts w:ascii="Times New Roman" w:eastAsia="Times New Roman" w:hAnsi="Times New Roman"/>
-                <w:sz w:val="20"/>
-                <w:szCs w:val="20"/>
-              </w:rPr>
-            </w:pPr>
-          </w:p>
-        </w:tc>
-      </w:tr>
-      <w:tr>
-        <w:tc>
-          <w:tcPr>
-            <w:tcW w:w="1705" w:type="dxa"/>
-            <w:tcBorders>
-              <w:top w:val="single" w:sz="4" w:space="0" w:color="000000"/>
-              <w:left w:val="single" w:sz="4" w:space="0" w:color="000000"/>
-              <w:bottom w:val="single" w:sz="4" w:space="0" w:color="000000"/>
-              <w:right w:val="single" w:sz="4" w:space="0" w:color="000000"/>
-            </w:tcBorders>
-            <w:hideMark/>
-          </w:tcPr>
-          <w:p>
-            <w:pPr>
-              <w:spacing w:line="360" w:lineRule="auto"/>
-              <w:jc w:val="center"/>
-              <w:rPr>
-                <w:rFonts w:ascii="Times New Roman" w:eastAsia="Times New Roman" w:hAnsi="Times New Roman"/>
-                <w:sz w:val="24"/>
-                <w:szCs w:val="24"/>
-              </w:rPr>
-            </w:pPr>
-            <w:r>
-              <w:rPr>
-                <w:rFonts w:ascii="Times New Roman" w:eastAsia="Times New Roman" w:hAnsi="Times New Roman"/>
-                <w:b/>
-                <w:sz w:val="24"/>
-                <w:szCs w:val="24"/>
-              </w:rPr>
-              <w:t>Paragraph 4</w:t>
-            </w:r>
-          </w:p>
-        </w:tc>
-        <w:tc>
-          <w:tcPr>
-            <w:tcW w:w="8751" w:type="dxa"/>
-            <w:tcBorders>
-              <w:top w:val="single" w:sz="4" w:space="0" w:color="000000"/>
-              <w:left w:val="single" w:sz="4" w:space="0" w:color="000000"/>
-              <w:bottom w:val="single" w:sz="4" w:space="0" w:color="000000"/>
-              <w:right w:val="single" w:sz="4" w:space="0" w:color="000000"/>
-            </w:tcBorders>
-          </w:tcPr>
-          <w:p>
-            <w:pPr>
-              <w:spacing w:line="360" w:lineRule="auto"/>
-              <w:rPr>
-                <w:rFonts w:ascii="Times New Roman" w:eastAsia="Times New Roman" w:hAnsi="Times New Roman"/>
                 <w:b/>
                 <w:sz w:val="20"/>
                 <w:szCs w:val="20"/>
@@ -5989,7 +5973,7 @@
     </w:p>
     <w:tbl>
       <w:tblPr>
-        <w:tblW w:w="0" w:type="dxa"/>
+        <w:tblW w:w="18000" w:type="dxa"/>
         <w:tblInd w:w="-5" w:type="dxa"/>
         <w:tblBorders>
           <w:top w:val="single" w:sz="4" w:space="0" w:color="000000"/>
@@ -6003,8 +5987,8 @@
         <w:tblLook w:val="0400" w:firstRow="0" w:lastRow="0" w:firstColumn="0" w:lastColumn="0" w:noHBand="0" w:noVBand="1"/>
       </w:tblPr>
       <w:tblGrid>
-        <w:gridCol w:w="480"/>
-        <w:gridCol w:w="480"/>
+        <w:gridCol w:w="1325"/>
+        <w:gridCol w:w="16675"/>
       </w:tblGrid>
       <w:tr>
         <w:trPr>
@@ -6012,7 +5996,7 @@
         </w:trPr>
         <w:tc>
           <w:tcPr>
-            <w:tcW w:w="480" w:type="dxa"/>
+            <w:tcW w:w="1325" w:type="dxa"/>
             <w:tcBorders>
               <w:top w:val="single" w:sz="4" w:space="0" w:color="000000"/>
               <w:left w:val="single" w:sz="4" w:space="0" w:color="000000"/>
@@ -6047,7 +6031,7 @@
         </w:tc>
         <w:tc>
           <w:tcPr>
-            <w:tcW w:w="480" w:type="dxa"/>
+            <w:tcW w:w="16675" w:type="dxa"/>
             <w:tcBorders>
               <w:top w:val="single" w:sz="4" w:space="0" w:color="000000"/>
               <w:left w:val="single" w:sz="4" w:space="0" w:color="000000"/>
@@ -6175,7 +6159,7 @@
       <w:tr>
         <w:tc>
           <w:tcPr>
-            <w:tcW w:w="480" w:type="dxa"/>
+            <w:tcW w:w="1325" w:type="dxa"/>
             <w:tcBorders>
               <w:top w:val="single" w:sz="4" w:space="0" w:color="000000"/>
               <w:left w:val="single" w:sz="4" w:space="0" w:color="000000"/>
@@ -6210,7 +6194,7 @@
         </w:tc>
         <w:tc>
           <w:tcPr>
-            <w:tcW w:w="480" w:type="dxa"/>
+            <w:tcW w:w="16675" w:type="dxa"/>
             <w:tcBorders>
               <w:top w:val="single" w:sz="4" w:space="0" w:color="000000"/>
               <w:left w:val="single" w:sz="4" w:space="0" w:color="000000"/>
@@ -6913,7 +6897,7 @@
       <w:tr>
         <w:tc>
           <w:tcPr>
-            <w:tcW w:w="480" w:type="dxa"/>
+            <w:tcW w:w="1325" w:type="dxa"/>
             <w:tcBorders>
               <w:top w:val="single" w:sz="4" w:space="0" w:color="000000"/>
               <w:left w:val="single" w:sz="4" w:space="0" w:color="000000"/>
@@ -6948,7 +6932,7 @@
         </w:tc>
         <w:tc>
           <w:tcPr>
-            <w:tcW w:w="480" w:type="dxa"/>
+            <w:tcW w:w="16675" w:type="dxa"/>
             <w:tcBorders>
               <w:top w:val="single" w:sz="4" w:space="0" w:color="000000"/>
               <w:left w:val="single" w:sz="4" w:space="0" w:color="000000"/>
@@ -7632,7 +7616,7 @@
       <w:tr>
         <w:tc>
           <w:tcPr>
-            <w:tcW w:w="480" w:type="dxa"/>
+            <w:tcW w:w="1325" w:type="dxa"/>
             <w:tcBorders>
               <w:top w:val="single" w:sz="4" w:space="0" w:color="000000"/>
               <w:left w:val="single" w:sz="4" w:space="0" w:color="000000"/>
@@ -7664,7 +7648,7 @@
         </w:tc>
         <w:tc>
           <w:tcPr>
-            <w:tcW w:w="480" w:type="dxa"/>
+            <w:tcW w:w="16675" w:type="dxa"/>
             <w:tcBorders>
               <w:top w:val="single" w:sz="4" w:space="0" w:color="000000"/>
               <w:left w:val="single" w:sz="4" w:space="0" w:color="000000"/>
@@ -12574,294 +12558,78 @@
   </w:abstractNum>
   <w:num w:numId="1">
     <w:abstractNumId w:val="17"/>
-    <w:lvlOverride w:ilvl="0"/>
-    <w:lvlOverride w:ilvl="1"/>
-    <w:lvlOverride w:ilvl="2"/>
-    <w:lvlOverride w:ilvl="3"/>
-    <w:lvlOverride w:ilvl="4"/>
-    <w:lvlOverride w:ilvl="5"/>
-    <w:lvlOverride w:ilvl="6"/>
-    <w:lvlOverride w:ilvl="7"/>
-    <w:lvlOverride w:ilvl="8"/>
   </w:num>
   <w:num w:numId="2">
     <w:abstractNumId w:val="18"/>
   </w:num>
   <w:num w:numId="3">
     <w:abstractNumId w:val="16"/>
-    <w:lvlOverride w:ilvl="0"/>
-    <w:lvlOverride w:ilvl="1"/>
-    <w:lvlOverride w:ilvl="2"/>
-    <w:lvlOverride w:ilvl="3"/>
-    <w:lvlOverride w:ilvl="4"/>
-    <w:lvlOverride w:ilvl="5"/>
-    <w:lvlOverride w:ilvl="6"/>
-    <w:lvlOverride w:ilvl="7"/>
-    <w:lvlOverride w:ilvl="8"/>
   </w:num>
   <w:num w:numId="4">
     <w:abstractNumId w:val="15"/>
-    <w:lvlOverride w:ilvl="0"/>
-    <w:lvlOverride w:ilvl="1"/>
-    <w:lvlOverride w:ilvl="2"/>
-    <w:lvlOverride w:ilvl="3"/>
-    <w:lvlOverride w:ilvl="4"/>
-    <w:lvlOverride w:ilvl="5"/>
-    <w:lvlOverride w:ilvl="6"/>
-    <w:lvlOverride w:ilvl="7"/>
-    <w:lvlOverride w:ilvl="8"/>
   </w:num>
   <w:num w:numId="5">
     <w:abstractNumId w:val="23"/>
-    <w:lvlOverride w:ilvl="0"/>
-    <w:lvlOverride w:ilvl="1"/>
-    <w:lvlOverride w:ilvl="2"/>
-    <w:lvlOverride w:ilvl="3"/>
-    <w:lvlOverride w:ilvl="4"/>
-    <w:lvlOverride w:ilvl="5"/>
-    <w:lvlOverride w:ilvl="6"/>
-    <w:lvlOverride w:ilvl="7"/>
-    <w:lvlOverride w:ilvl="8"/>
   </w:num>
   <w:num w:numId="6">
     <w:abstractNumId w:val="8"/>
-    <w:lvlOverride w:ilvl="0"/>
-    <w:lvlOverride w:ilvl="1"/>
-    <w:lvlOverride w:ilvl="2"/>
-    <w:lvlOverride w:ilvl="3"/>
-    <w:lvlOverride w:ilvl="4"/>
-    <w:lvlOverride w:ilvl="5"/>
-    <w:lvlOverride w:ilvl="6"/>
-    <w:lvlOverride w:ilvl="7"/>
-    <w:lvlOverride w:ilvl="8"/>
   </w:num>
   <w:num w:numId="7">
     <w:abstractNumId w:val="6"/>
-    <w:lvlOverride w:ilvl="0"/>
-    <w:lvlOverride w:ilvl="1"/>
-    <w:lvlOverride w:ilvl="2"/>
-    <w:lvlOverride w:ilvl="3"/>
-    <w:lvlOverride w:ilvl="4"/>
-    <w:lvlOverride w:ilvl="5"/>
-    <w:lvlOverride w:ilvl="6"/>
-    <w:lvlOverride w:ilvl="7"/>
-    <w:lvlOverride w:ilvl="8"/>
   </w:num>
   <w:num w:numId="8">
     <w:abstractNumId w:val="13"/>
-    <w:lvlOverride w:ilvl="0"/>
-    <w:lvlOverride w:ilvl="1"/>
-    <w:lvlOverride w:ilvl="2"/>
-    <w:lvlOverride w:ilvl="3"/>
-    <w:lvlOverride w:ilvl="4"/>
-    <w:lvlOverride w:ilvl="5"/>
-    <w:lvlOverride w:ilvl="6"/>
-    <w:lvlOverride w:ilvl="7"/>
-    <w:lvlOverride w:ilvl="8"/>
   </w:num>
   <w:num w:numId="9">
     <w:abstractNumId w:val="3"/>
-    <w:lvlOverride w:ilvl="0"/>
-    <w:lvlOverride w:ilvl="1"/>
-    <w:lvlOverride w:ilvl="2"/>
-    <w:lvlOverride w:ilvl="3"/>
-    <w:lvlOverride w:ilvl="4"/>
-    <w:lvlOverride w:ilvl="5"/>
-    <w:lvlOverride w:ilvl="6"/>
-    <w:lvlOverride w:ilvl="7"/>
-    <w:lvlOverride w:ilvl="8"/>
   </w:num>
   <w:num w:numId="10">
     <w:abstractNumId w:val="11"/>
-    <w:lvlOverride w:ilvl="0"/>
-    <w:lvlOverride w:ilvl="1"/>
-    <w:lvlOverride w:ilvl="2"/>
-    <w:lvlOverride w:ilvl="3"/>
-    <w:lvlOverride w:ilvl="4"/>
-    <w:lvlOverride w:ilvl="5"/>
-    <w:lvlOverride w:ilvl="6"/>
-    <w:lvlOverride w:ilvl="7"/>
-    <w:lvlOverride w:ilvl="8"/>
   </w:num>
   <w:num w:numId="11">
     <w:abstractNumId w:val="12"/>
-    <w:lvlOverride w:ilvl="0"/>
-    <w:lvlOverride w:ilvl="1"/>
-    <w:lvlOverride w:ilvl="2"/>
-    <w:lvlOverride w:ilvl="3"/>
-    <w:lvlOverride w:ilvl="4"/>
-    <w:lvlOverride w:ilvl="5"/>
-    <w:lvlOverride w:ilvl="6"/>
-    <w:lvlOverride w:ilvl="7"/>
-    <w:lvlOverride w:ilvl="8"/>
   </w:num>
   <w:num w:numId="12">
     <w:abstractNumId w:val="7"/>
-    <w:lvlOverride w:ilvl="0"/>
-    <w:lvlOverride w:ilvl="1"/>
-    <w:lvlOverride w:ilvl="2"/>
-    <w:lvlOverride w:ilvl="3"/>
-    <w:lvlOverride w:ilvl="4"/>
-    <w:lvlOverride w:ilvl="5"/>
-    <w:lvlOverride w:ilvl="6"/>
-    <w:lvlOverride w:ilvl="7"/>
-    <w:lvlOverride w:ilvl="8"/>
   </w:num>
   <w:num w:numId="13">
     <w:abstractNumId w:val="19"/>
-    <w:lvlOverride w:ilvl="0"/>
-    <w:lvlOverride w:ilvl="1"/>
-    <w:lvlOverride w:ilvl="2"/>
-    <w:lvlOverride w:ilvl="3"/>
-    <w:lvlOverride w:ilvl="4"/>
-    <w:lvlOverride w:ilvl="5"/>
-    <w:lvlOverride w:ilvl="6"/>
-    <w:lvlOverride w:ilvl="7"/>
-    <w:lvlOverride w:ilvl="8"/>
   </w:num>
   <w:num w:numId="14">
     <w:abstractNumId w:val="5"/>
-    <w:lvlOverride w:ilvl="0"/>
-    <w:lvlOverride w:ilvl="1"/>
-    <w:lvlOverride w:ilvl="2"/>
-    <w:lvlOverride w:ilvl="3"/>
-    <w:lvlOverride w:ilvl="4"/>
-    <w:lvlOverride w:ilvl="5"/>
-    <w:lvlOverride w:ilvl="6"/>
-    <w:lvlOverride w:ilvl="7"/>
-    <w:lvlOverride w:ilvl="8"/>
   </w:num>
   <w:num w:numId="15">
     <w:abstractNumId w:val="21"/>
-    <w:lvlOverride w:ilvl="0"/>
-    <w:lvlOverride w:ilvl="1"/>
-    <w:lvlOverride w:ilvl="2"/>
-    <w:lvlOverride w:ilvl="3"/>
-    <w:lvlOverride w:ilvl="4"/>
-    <w:lvlOverride w:ilvl="5"/>
-    <w:lvlOverride w:ilvl="6"/>
-    <w:lvlOverride w:ilvl="7"/>
-    <w:lvlOverride w:ilvl="8"/>
   </w:num>
   <w:num w:numId="16">
     <w:abstractNumId w:val="0"/>
-    <w:lvlOverride w:ilvl="0"/>
-    <w:lvlOverride w:ilvl="1"/>
-    <w:lvlOverride w:ilvl="2"/>
-    <w:lvlOverride w:ilvl="3"/>
-    <w:lvlOverride w:ilvl="4"/>
-    <w:lvlOverride w:ilvl="5"/>
-    <w:lvlOverride w:ilvl="6"/>
-    <w:lvlOverride w:ilvl="7"/>
-    <w:lvlOverride w:ilvl="8"/>
   </w:num>
   <w:num w:numId="17">
     <w:abstractNumId w:val="20"/>
-    <w:lvlOverride w:ilvl="0"/>
-    <w:lvlOverride w:ilvl="1"/>
-    <w:lvlOverride w:ilvl="2"/>
-    <w:lvlOverride w:ilvl="3"/>
-    <w:lvlOverride w:ilvl="4"/>
-    <w:lvlOverride w:ilvl="5"/>
-    <w:lvlOverride w:ilvl="6"/>
-    <w:lvlOverride w:ilvl="7"/>
-    <w:lvlOverride w:ilvl="8"/>
   </w:num>
   <w:num w:numId="18">
     <w:abstractNumId w:val="1"/>
-    <w:lvlOverride w:ilvl="0"/>
-    <w:lvlOverride w:ilvl="1"/>
-    <w:lvlOverride w:ilvl="2"/>
-    <w:lvlOverride w:ilvl="3"/>
-    <w:lvlOverride w:ilvl="4"/>
-    <w:lvlOverride w:ilvl="5"/>
-    <w:lvlOverride w:ilvl="6"/>
-    <w:lvlOverride w:ilvl="7"/>
-    <w:lvlOverride w:ilvl="8"/>
   </w:num>
   <w:num w:numId="19">
     <w:abstractNumId w:val="24"/>
-    <w:lvlOverride w:ilvl="0"/>
-    <w:lvlOverride w:ilvl="1"/>
-    <w:lvlOverride w:ilvl="2"/>
-    <w:lvlOverride w:ilvl="3"/>
-    <w:lvlOverride w:ilvl="4"/>
-    <w:lvlOverride w:ilvl="5"/>
-    <w:lvlOverride w:ilvl="6"/>
-    <w:lvlOverride w:ilvl="7"/>
-    <w:lvlOverride w:ilvl="8"/>
   </w:num>
   <w:num w:numId="20">
     <w:abstractNumId w:val="22"/>
-    <w:lvlOverride w:ilvl="0"/>
-    <w:lvlOverride w:ilvl="1"/>
-    <w:lvlOverride w:ilvl="2"/>
-    <w:lvlOverride w:ilvl="3"/>
-    <w:lvlOverride w:ilvl="4"/>
-    <w:lvlOverride w:ilvl="5"/>
-    <w:lvlOverride w:ilvl="6"/>
-    <w:lvlOverride w:ilvl="7"/>
-    <w:lvlOverride w:ilvl="8"/>
   </w:num>
   <w:num w:numId="21">
     <w:abstractNumId w:val="9"/>
-    <w:lvlOverride w:ilvl="0"/>
-    <w:lvlOverride w:ilvl="1"/>
-    <w:lvlOverride w:ilvl="2"/>
-    <w:lvlOverride w:ilvl="3"/>
-    <w:lvlOverride w:ilvl="4"/>
-    <w:lvlOverride w:ilvl="5"/>
-    <w:lvlOverride w:ilvl="6"/>
-    <w:lvlOverride w:ilvl="7"/>
-    <w:lvlOverride w:ilvl="8"/>
   </w:num>
   <w:num w:numId="22">
     <w:abstractNumId w:val="10"/>
-    <w:lvlOverride w:ilvl="0"/>
-    <w:lvlOverride w:ilvl="1"/>
-    <w:lvlOverride w:ilvl="2"/>
-    <w:lvlOverride w:ilvl="3"/>
-    <w:lvlOverride w:ilvl="4"/>
-    <w:lvlOverride w:ilvl="5"/>
-    <w:lvlOverride w:ilvl="6"/>
-    <w:lvlOverride w:ilvl="7"/>
-    <w:lvlOverride w:ilvl="8"/>
   </w:num>
   <w:num w:numId="23">
     <w:abstractNumId w:val="2"/>
-    <w:lvlOverride w:ilvl="0"/>
-    <w:lvlOverride w:ilvl="1"/>
-    <w:lvlOverride w:ilvl="2"/>
-    <w:lvlOverride w:ilvl="3"/>
-    <w:lvlOverride w:ilvl="4"/>
-    <w:lvlOverride w:ilvl="5"/>
-    <w:lvlOverride w:ilvl="6"/>
-    <w:lvlOverride w:ilvl="7"/>
-    <w:lvlOverride w:ilvl="8"/>
   </w:num>
   <w:num w:numId="24">
     <w:abstractNumId w:val="14"/>
-    <w:lvlOverride w:ilvl="0"/>
-    <w:lvlOverride w:ilvl="1"/>
-    <w:lvlOverride w:ilvl="2"/>
-    <w:lvlOverride w:ilvl="3"/>
-    <w:lvlOverride w:ilvl="4"/>
-    <w:lvlOverride w:ilvl="5"/>
-    <w:lvlOverride w:ilvl="6"/>
-    <w:lvlOverride w:ilvl="7"/>
-    <w:lvlOverride w:ilvl="8"/>
   </w:num>
   <w:num w:numId="25">
     <w:abstractNumId w:val="4"/>
-    <w:lvlOverride w:ilvl="0"/>
-    <w:lvlOverride w:ilvl="1"/>
-    <w:lvlOverride w:ilvl="2"/>
-    <w:lvlOverride w:ilvl="3"/>
-    <w:lvlOverride w:ilvl="4"/>
-    <w:lvlOverride w:ilvl="5"/>
-    <w:lvlOverride w:ilvl="6"/>
-    <w:lvlOverride w:ilvl="7"/>
-    <w:lvlOverride w:ilvl="8"/>
   </w:num>
 </w:numbering>
 </file>
@@ -13306,10 +13074,10 @@
   <a:themeElements>
     <a:clrScheme name="Office">
       <a:dk1>
-        <a:sysClr val="windowText" lastClr="DCDCDC"/>
+        <a:sysClr val="windowText" lastClr="000000"/>
       </a:dk1>
       <a:lt1>
-        <a:sysClr val="window" lastClr="2D2D2D"/>
+        <a:sysClr val="window" lastClr="FFFFFF"/>
       </a:lt1>
       <a:dk2>
         <a:srgbClr val="44546A"/>
